--- a/Lab 2/Lab2.docx
+++ b/Lab 2/Lab2.docx
@@ -141,14 +141,25 @@
           <w:szCs w:val="20"/>
         </w:rPr>
       </w:pPr>
-      <w:r>
-        <w:rPr>
-          <w:rFonts w:ascii="Consolas" w:hAnsi="Consolas" w:cs="Consolas"/>
-          <w:color w:val="3F7F5F"/>
-          <w:sz w:val="20"/>
-          <w:szCs w:val="20"/>
-        </w:rPr>
-        <w:t xml:space="preserve">Youtube Link: </w:t>
+      <w:proofErr w:type="spellStart"/>
+      <w:r>
+        <w:rPr>
+          <w:rFonts w:ascii="Consolas" w:hAnsi="Consolas" w:cs="Consolas"/>
+          <w:color w:val="3F7F5F"/>
+          <w:sz w:val="20"/>
+          <w:szCs w:val="20"/>
+        </w:rPr>
+        <w:t>Youtube</w:t>
+      </w:r>
+      <w:proofErr w:type="spellEnd"/>
+      <w:r>
+        <w:rPr>
+          <w:rFonts w:ascii="Consolas" w:hAnsi="Consolas" w:cs="Consolas"/>
+          <w:color w:val="3F7F5F"/>
+          <w:sz w:val="20"/>
+          <w:szCs w:val="20"/>
+        </w:rPr>
+        <w:t xml:space="preserve"> Link: </w:t>
       </w:r>
       <w:hyperlink r:id="rId6" w:history="1">
         <w:r>
@@ -271,6 +282,8 @@
           </wp:inline>
         </w:drawing>
       </w:r>
+      <w:bookmarkStart w:id="0" w:name="_GoBack"/>
+      <w:bookmarkEnd w:id="0"/>
     </w:p>
     <w:p>
       <w:pPr>
@@ -694,6 +707,8 @@
         </w:rPr>
         <w:t xml:space="preserve">/* For </w:t>
       </w:r>
+      <w:proofErr w:type="spellStart"/>
+      <w:proofErr w:type="gramStart"/>
       <w:r>
         <w:rPr>
           <w:rFonts w:ascii="Consolas" w:hAnsi="Consolas" w:cs="Consolas"/>
@@ -704,14 +719,25 @@
         </w:rPr>
         <w:t>usleep</w:t>
       </w:r>
-      <w:r>
-        <w:rPr>
-          <w:rFonts w:ascii="Consolas" w:hAnsi="Consolas" w:cs="Consolas"/>
-          <w:color w:val="3F7F5F"/>
-          <w:sz w:val="20"/>
-          <w:szCs w:val="20"/>
-        </w:rPr>
-        <w:t>() */</w:t>
+      <w:proofErr w:type="spellEnd"/>
+      <w:r>
+        <w:rPr>
+          <w:rFonts w:ascii="Consolas" w:hAnsi="Consolas" w:cs="Consolas"/>
+          <w:color w:val="3F7F5F"/>
+          <w:sz w:val="20"/>
+          <w:szCs w:val="20"/>
+        </w:rPr>
+        <w:t>(</w:t>
+      </w:r>
+      <w:proofErr w:type="gramEnd"/>
+      <w:r>
+        <w:rPr>
+          <w:rFonts w:ascii="Consolas" w:hAnsi="Consolas" w:cs="Consolas"/>
+          <w:color w:val="3F7F5F"/>
+          <w:sz w:val="20"/>
+          <w:szCs w:val="20"/>
+        </w:rPr>
+        <w:t>) */</w:t>
       </w:r>
     </w:p>
     <w:p>
@@ -753,7 +779,27 @@
           <w:sz w:val="20"/>
           <w:szCs w:val="20"/>
         </w:rPr>
-        <w:t>&lt;unistd.h&gt;</w:t>
+        <w:t>&lt;</w:t>
+      </w:r>
+      <w:proofErr w:type="spellStart"/>
+      <w:r>
+        <w:rPr>
+          <w:rFonts w:ascii="Consolas" w:hAnsi="Consolas" w:cs="Consolas"/>
+          <w:color w:val="2A00FF"/>
+          <w:sz w:val="20"/>
+          <w:szCs w:val="20"/>
+        </w:rPr>
+        <w:t>unistd.h</w:t>
+      </w:r>
+      <w:proofErr w:type="spellEnd"/>
+      <w:r>
+        <w:rPr>
+          <w:rFonts w:ascii="Consolas" w:hAnsi="Consolas" w:cs="Consolas"/>
+          <w:color w:val="2A00FF"/>
+          <w:sz w:val="20"/>
+          <w:szCs w:val="20"/>
+        </w:rPr>
+        <w:t>&gt;</w:t>
       </w:r>
     </w:p>
     <w:p>
@@ -795,7 +841,27 @@
           <w:sz w:val="20"/>
           <w:szCs w:val="20"/>
         </w:rPr>
-        <w:t>&lt;stdint.h&gt;</w:t>
+        <w:t>&lt;</w:t>
+      </w:r>
+      <w:proofErr w:type="spellStart"/>
+      <w:r>
+        <w:rPr>
+          <w:rFonts w:ascii="Consolas" w:hAnsi="Consolas" w:cs="Consolas"/>
+          <w:color w:val="2A00FF"/>
+          <w:sz w:val="20"/>
+          <w:szCs w:val="20"/>
+        </w:rPr>
+        <w:t>stdint.h</w:t>
+      </w:r>
+      <w:proofErr w:type="spellEnd"/>
+      <w:r>
+        <w:rPr>
+          <w:rFonts w:ascii="Consolas" w:hAnsi="Consolas" w:cs="Consolas"/>
+          <w:color w:val="2A00FF"/>
+          <w:sz w:val="20"/>
+          <w:szCs w:val="20"/>
+        </w:rPr>
+        <w:t>&gt;</w:t>
       </w:r>
     </w:p>
     <w:p>
@@ -837,7 +903,27 @@
           <w:sz w:val="20"/>
           <w:szCs w:val="20"/>
         </w:rPr>
-        <w:t>&lt;stddef.h&gt;</w:t>
+        <w:t>&lt;</w:t>
+      </w:r>
+      <w:proofErr w:type="spellStart"/>
+      <w:r>
+        <w:rPr>
+          <w:rFonts w:ascii="Consolas" w:hAnsi="Consolas" w:cs="Consolas"/>
+          <w:color w:val="2A00FF"/>
+          <w:sz w:val="20"/>
+          <w:szCs w:val="20"/>
+        </w:rPr>
+        <w:t>stddef.h</w:t>
+      </w:r>
+      <w:proofErr w:type="spellEnd"/>
+      <w:r>
+        <w:rPr>
+          <w:rFonts w:ascii="Consolas" w:hAnsi="Consolas" w:cs="Consolas"/>
+          <w:color w:val="2A00FF"/>
+          <w:sz w:val="20"/>
+          <w:szCs w:val="20"/>
+        </w:rPr>
+        <w:t>&gt;</w:t>
       </w:r>
     </w:p>
     <w:p>
@@ -914,95 +1000,275 @@
           <w:sz w:val="20"/>
           <w:szCs w:val="20"/>
         </w:rPr>
-        <w:t>&lt;ti/drivers/GPIO.h&gt;</w:t>
-      </w:r>
-    </w:p>
-    <w:p>
-      <w:pPr>
-        <w:autoSpaceDE w:val="0"/>
-        <w:autoSpaceDN w:val="0"/>
-        <w:adjustRightInd w:val="0"/>
-        <w:spacing w:after="0" w:line="240" w:lineRule="auto"/>
-        <w:rPr>
-          <w:rFonts w:ascii="Consolas" w:hAnsi="Consolas" w:cs="Consolas"/>
-          <w:sz w:val="20"/>
-          <w:szCs w:val="20"/>
-        </w:rPr>
-      </w:pPr>
-      <w:r>
-        <w:rPr>
-          <w:rFonts w:ascii="Consolas" w:hAnsi="Consolas" w:cs="Consolas"/>
-          <w:color w:val="3F7F5F"/>
-          <w:sz w:val="20"/>
-          <w:szCs w:val="20"/>
-        </w:rPr>
-        <w:t>// #include &lt;ti/drivers/I2C.h&gt;</w:t>
-      </w:r>
-    </w:p>
-    <w:p>
-      <w:pPr>
-        <w:autoSpaceDE w:val="0"/>
-        <w:autoSpaceDN w:val="0"/>
-        <w:adjustRightInd w:val="0"/>
-        <w:spacing w:after="0" w:line="240" w:lineRule="auto"/>
-        <w:rPr>
-          <w:rFonts w:ascii="Consolas" w:hAnsi="Consolas" w:cs="Consolas"/>
-          <w:sz w:val="20"/>
-          <w:szCs w:val="20"/>
-        </w:rPr>
-      </w:pPr>
-      <w:r>
-        <w:rPr>
-          <w:rFonts w:ascii="Consolas" w:hAnsi="Consolas" w:cs="Consolas"/>
-          <w:color w:val="3F7F5F"/>
-          <w:sz w:val="20"/>
-          <w:szCs w:val="20"/>
-        </w:rPr>
-        <w:t>// #include &lt;ti/drivers/SPI.h&gt;</w:t>
-      </w:r>
-    </w:p>
-    <w:p>
-      <w:pPr>
-        <w:autoSpaceDE w:val="0"/>
-        <w:autoSpaceDN w:val="0"/>
-        <w:adjustRightInd w:val="0"/>
-        <w:spacing w:after="0" w:line="240" w:lineRule="auto"/>
-        <w:rPr>
-          <w:rFonts w:ascii="Consolas" w:hAnsi="Consolas" w:cs="Consolas"/>
-          <w:sz w:val="20"/>
-          <w:szCs w:val="20"/>
-        </w:rPr>
-      </w:pPr>
-      <w:r>
-        <w:rPr>
-          <w:rFonts w:ascii="Consolas" w:hAnsi="Consolas" w:cs="Consolas"/>
-          <w:color w:val="3F7F5F"/>
-          <w:sz w:val="20"/>
-          <w:szCs w:val="20"/>
-        </w:rPr>
-        <w:t>// #include &lt;ti/drivers/UART.h&gt;</w:t>
-      </w:r>
-    </w:p>
-    <w:p>
-      <w:pPr>
-        <w:autoSpaceDE w:val="0"/>
-        <w:autoSpaceDN w:val="0"/>
-        <w:adjustRightInd w:val="0"/>
-        <w:spacing w:after="0" w:line="240" w:lineRule="auto"/>
-        <w:rPr>
-          <w:rFonts w:ascii="Consolas" w:hAnsi="Consolas" w:cs="Consolas"/>
-          <w:sz w:val="20"/>
-          <w:szCs w:val="20"/>
-        </w:rPr>
-      </w:pPr>
-      <w:r>
-        <w:rPr>
-          <w:rFonts w:ascii="Consolas" w:hAnsi="Consolas" w:cs="Consolas"/>
-          <w:color w:val="3F7F5F"/>
-          <w:sz w:val="20"/>
-          <w:szCs w:val="20"/>
-        </w:rPr>
-        <w:t>// #include &lt;ti/drivers/Watchdog.h&gt;</w:t>
+        <w:t>&lt;</w:t>
+      </w:r>
+      <w:proofErr w:type="spellStart"/>
+      <w:r>
+        <w:rPr>
+          <w:rFonts w:ascii="Consolas" w:hAnsi="Consolas" w:cs="Consolas"/>
+          <w:color w:val="2A00FF"/>
+          <w:sz w:val="20"/>
+          <w:szCs w:val="20"/>
+        </w:rPr>
+        <w:t>ti</w:t>
+      </w:r>
+      <w:proofErr w:type="spellEnd"/>
+      <w:r>
+        <w:rPr>
+          <w:rFonts w:ascii="Consolas" w:hAnsi="Consolas" w:cs="Consolas"/>
+          <w:color w:val="2A00FF"/>
+          <w:sz w:val="20"/>
+          <w:szCs w:val="20"/>
+        </w:rPr>
+        <w:t>/drivers/</w:t>
+      </w:r>
+      <w:proofErr w:type="spellStart"/>
+      <w:r>
+        <w:rPr>
+          <w:rFonts w:ascii="Consolas" w:hAnsi="Consolas" w:cs="Consolas"/>
+          <w:color w:val="2A00FF"/>
+          <w:sz w:val="20"/>
+          <w:szCs w:val="20"/>
+        </w:rPr>
+        <w:t>GPIO.h</w:t>
+      </w:r>
+      <w:proofErr w:type="spellEnd"/>
+      <w:r>
+        <w:rPr>
+          <w:rFonts w:ascii="Consolas" w:hAnsi="Consolas" w:cs="Consolas"/>
+          <w:color w:val="2A00FF"/>
+          <w:sz w:val="20"/>
+          <w:szCs w:val="20"/>
+        </w:rPr>
+        <w:t>&gt;</w:t>
+      </w:r>
+    </w:p>
+    <w:p>
+      <w:pPr>
+        <w:autoSpaceDE w:val="0"/>
+        <w:autoSpaceDN w:val="0"/>
+        <w:adjustRightInd w:val="0"/>
+        <w:spacing w:after="0" w:line="240" w:lineRule="auto"/>
+        <w:rPr>
+          <w:rFonts w:ascii="Consolas" w:hAnsi="Consolas" w:cs="Consolas"/>
+          <w:sz w:val="20"/>
+          <w:szCs w:val="20"/>
+        </w:rPr>
+      </w:pPr>
+      <w:r>
+        <w:rPr>
+          <w:rFonts w:ascii="Consolas" w:hAnsi="Consolas" w:cs="Consolas"/>
+          <w:color w:val="3F7F5F"/>
+          <w:sz w:val="20"/>
+          <w:szCs w:val="20"/>
+        </w:rPr>
+        <w:t>// #include &lt;</w:t>
+      </w:r>
+      <w:proofErr w:type="spellStart"/>
+      <w:r>
+        <w:rPr>
+          <w:rFonts w:ascii="Consolas" w:hAnsi="Consolas" w:cs="Consolas"/>
+          <w:color w:val="3F7F5F"/>
+          <w:sz w:val="20"/>
+          <w:szCs w:val="20"/>
+        </w:rPr>
+        <w:t>ti</w:t>
+      </w:r>
+      <w:proofErr w:type="spellEnd"/>
+      <w:r>
+        <w:rPr>
+          <w:rFonts w:ascii="Consolas" w:hAnsi="Consolas" w:cs="Consolas"/>
+          <w:color w:val="3F7F5F"/>
+          <w:sz w:val="20"/>
+          <w:szCs w:val="20"/>
+        </w:rPr>
+        <w:t>/drivers/I2C.h&gt;</w:t>
+      </w:r>
+    </w:p>
+    <w:p>
+      <w:pPr>
+        <w:autoSpaceDE w:val="0"/>
+        <w:autoSpaceDN w:val="0"/>
+        <w:adjustRightInd w:val="0"/>
+        <w:spacing w:after="0" w:line="240" w:lineRule="auto"/>
+        <w:rPr>
+          <w:rFonts w:ascii="Consolas" w:hAnsi="Consolas" w:cs="Consolas"/>
+          <w:sz w:val="20"/>
+          <w:szCs w:val="20"/>
+        </w:rPr>
+      </w:pPr>
+      <w:r>
+        <w:rPr>
+          <w:rFonts w:ascii="Consolas" w:hAnsi="Consolas" w:cs="Consolas"/>
+          <w:color w:val="3F7F5F"/>
+          <w:sz w:val="20"/>
+          <w:szCs w:val="20"/>
+        </w:rPr>
+        <w:t>// #include &lt;</w:t>
+      </w:r>
+      <w:proofErr w:type="spellStart"/>
+      <w:r>
+        <w:rPr>
+          <w:rFonts w:ascii="Consolas" w:hAnsi="Consolas" w:cs="Consolas"/>
+          <w:color w:val="3F7F5F"/>
+          <w:sz w:val="20"/>
+          <w:szCs w:val="20"/>
+        </w:rPr>
+        <w:t>ti</w:t>
+      </w:r>
+      <w:proofErr w:type="spellEnd"/>
+      <w:r>
+        <w:rPr>
+          <w:rFonts w:ascii="Consolas" w:hAnsi="Consolas" w:cs="Consolas"/>
+          <w:color w:val="3F7F5F"/>
+          <w:sz w:val="20"/>
+          <w:szCs w:val="20"/>
+        </w:rPr>
+        <w:t>/drivers/</w:t>
+      </w:r>
+      <w:proofErr w:type="spellStart"/>
+      <w:r>
+        <w:rPr>
+          <w:rFonts w:ascii="Consolas" w:hAnsi="Consolas" w:cs="Consolas"/>
+          <w:color w:val="3F7F5F"/>
+          <w:sz w:val="20"/>
+          <w:szCs w:val="20"/>
+        </w:rPr>
+        <w:t>SPI.h</w:t>
+      </w:r>
+      <w:proofErr w:type="spellEnd"/>
+      <w:r>
+        <w:rPr>
+          <w:rFonts w:ascii="Consolas" w:hAnsi="Consolas" w:cs="Consolas"/>
+          <w:color w:val="3F7F5F"/>
+          <w:sz w:val="20"/>
+          <w:szCs w:val="20"/>
+        </w:rPr>
+        <w:t>&gt;</w:t>
+      </w:r>
+    </w:p>
+    <w:p>
+      <w:pPr>
+        <w:autoSpaceDE w:val="0"/>
+        <w:autoSpaceDN w:val="0"/>
+        <w:adjustRightInd w:val="0"/>
+        <w:spacing w:after="0" w:line="240" w:lineRule="auto"/>
+        <w:rPr>
+          <w:rFonts w:ascii="Consolas" w:hAnsi="Consolas" w:cs="Consolas"/>
+          <w:sz w:val="20"/>
+          <w:szCs w:val="20"/>
+        </w:rPr>
+      </w:pPr>
+      <w:r>
+        <w:rPr>
+          <w:rFonts w:ascii="Consolas" w:hAnsi="Consolas" w:cs="Consolas"/>
+          <w:color w:val="3F7F5F"/>
+          <w:sz w:val="20"/>
+          <w:szCs w:val="20"/>
+        </w:rPr>
+        <w:t>// #include &lt;</w:t>
+      </w:r>
+      <w:proofErr w:type="spellStart"/>
+      <w:r>
+        <w:rPr>
+          <w:rFonts w:ascii="Consolas" w:hAnsi="Consolas" w:cs="Consolas"/>
+          <w:color w:val="3F7F5F"/>
+          <w:sz w:val="20"/>
+          <w:szCs w:val="20"/>
+        </w:rPr>
+        <w:t>ti</w:t>
+      </w:r>
+      <w:proofErr w:type="spellEnd"/>
+      <w:r>
+        <w:rPr>
+          <w:rFonts w:ascii="Consolas" w:hAnsi="Consolas" w:cs="Consolas"/>
+          <w:color w:val="3F7F5F"/>
+          <w:sz w:val="20"/>
+          <w:szCs w:val="20"/>
+        </w:rPr>
+        <w:t>/drivers/</w:t>
+      </w:r>
+      <w:proofErr w:type="spellStart"/>
+      <w:r>
+        <w:rPr>
+          <w:rFonts w:ascii="Consolas" w:hAnsi="Consolas" w:cs="Consolas"/>
+          <w:color w:val="3F7F5F"/>
+          <w:sz w:val="20"/>
+          <w:szCs w:val="20"/>
+        </w:rPr>
+        <w:t>UART.h</w:t>
+      </w:r>
+      <w:proofErr w:type="spellEnd"/>
+      <w:r>
+        <w:rPr>
+          <w:rFonts w:ascii="Consolas" w:hAnsi="Consolas" w:cs="Consolas"/>
+          <w:color w:val="3F7F5F"/>
+          <w:sz w:val="20"/>
+          <w:szCs w:val="20"/>
+        </w:rPr>
+        <w:t>&gt;</w:t>
+      </w:r>
+    </w:p>
+    <w:p>
+      <w:pPr>
+        <w:autoSpaceDE w:val="0"/>
+        <w:autoSpaceDN w:val="0"/>
+        <w:adjustRightInd w:val="0"/>
+        <w:spacing w:after="0" w:line="240" w:lineRule="auto"/>
+        <w:rPr>
+          <w:rFonts w:ascii="Consolas" w:hAnsi="Consolas" w:cs="Consolas"/>
+          <w:sz w:val="20"/>
+          <w:szCs w:val="20"/>
+        </w:rPr>
+      </w:pPr>
+      <w:r>
+        <w:rPr>
+          <w:rFonts w:ascii="Consolas" w:hAnsi="Consolas" w:cs="Consolas"/>
+          <w:color w:val="3F7F5F"/>
+          <w:sz w:val="20"/>
+          <w:szCs w:val="20"/>
+        </w:rPr>
+        <w:t>// #include &lt;</w:t>
+      </w:r>
+      <w:proofErr w:type="spellStart"/>
+      <w:r>
+        <w:rPr>
+          <w:rFonts w:ascii="Consolas" w:hAnsi="Consolas" w:cs="Consolas"/>
+          <w:color w:val="3F7F5F"/>
+          <w:sz w:val="20"/>
+          <w:szCs w:val="20"/>
+        </w:rPr>
+        <w:t>ti</w:t>
+      </w:r>
+      <w:proofErr w:type="spellEnd"/>
+      <w:r>
+        <w:rPr>
+          <w:rFonts w:ascii="Consolas" w:hAnsi="Consolas" w:cs="Consolas"/>
+          <w:color w:val="3F7F5F"/>
+          <w:sz w:val="20"/>
+          <w:szCs w:val="20"/>
+        </w:rPr>
+        <w:t>/drivers/</w:t>
+      </w:r>
+      <w:proofErr w:type="spellStart"/>
+      <w:r>
+        <w:rPr>
+          <w:rFonts w:ascii="Consolas" w:hAnsi="Consolas" w:cs="Consolas"/>
+          <w:color w:val="3F7F5F"/>
+          <w:sz w:val="20"/>
+          <w:szCs w:val="20"/>
+        </w:rPr>
+        <w:t>Watchdog.h</w:t>
+      </w:r>
+      <w:proofErr w:type="spellEnd"/>
+      <w:r>
+        <w:rPr>
+          <w:rFonts w:ascii="Consolas" w:hAnsi="Consolas" w:cs="Consolas"/>
+          <w:color w:val="3F7F5F"/>
+          <w:sz w:val="20"/>
+          <w:szCs w:val="20"/>
+        </w:rPr>
+        <w:t>&gt;</w:t>
       </w:r>
     </w:p>
     <w:p>
@@ -1044,7 +1310,47 @@
           <w:sz w:val="20"/>
           <w:szCs w:val="20"/>
         </w:rPr>
-        <w:t>&lt;ti/drivers/ADC.h&gt;</w:t>
+        <w:t>&lt;</w:t>
+      </w:r>
+      <w:proofErr w:type="spellStart"/>
+      <w:r>
+        <w:rPr>
+          <w:rFonts w:ascii="Consolas" w:hAnsi="Consolas" w:cs="Consolas"/>
+          <w:color w:val="2A00FF"/>
+          <w:sz w:val="20"/>
+          <w:szCs w:val="20"/>
+        </w:rPr>
+        <w:t>ti</w:t>
+      </w:r>
+      <w:proofErr w:type="spellEnd"/>
+      <w:r>
+        <w:rPr>
+          <w:rFonts w:ascii="Consolas" w:hAnsi="Consolas" w:cs="Consolas"/>
+          <w:color w:val="2A00FF"/>
+          <w:sz w:val="20"/>
+          <w:szCs w:val="20"/>
+        </w:rPr>
+        <w:t>/drivers/</w:t>
+      </w:r>
+      <w:proofErr w:type="spellStart"/>
+      <w:r>
+        <w:rPr>
+          <w:rFonts w:ascii="Consolas" w:hAnsi="Consolas" w:cs="Consolas"/>
+          <w:color w:val="2A00FF"/>
+          <w:sz w:val="20"/>
+          <w:szCs w:val="20"/>
+        </w:rPr>
+        <w:t>ADC.h</w:t>
+      </w:r>
+      <w:proofErr w:type="spellEnd"/>
+      <w:r>
+        <w:rPr>
+          <w:rFonts w:ascii="Consolas" w:hAnsi="Consolas" w:cs="Consolas"/>
+          <w:color w:val="2A00FF"/>
+          <w:sz w:val="20"/>
+          <w:szCs w:val="20"/>
+        </w:rPr>
+        <w:t>&gt;</w:t>
       </w:r>
     </w:p>
     <w:p>
@@ -1086,7 +1392,47 @@
           <w:sz w:val="20"/>
           <w:szCs w:val="20"/>
         </w:rPr>
-        <w:t>&lt;ti/display/Display.h&gt;</w:t>
+        <w:t>&lt;</w:t>
+      </w:r>
+      <w:proofErr w:type="spellStart"/>
+      <w:r>
+        <w:rPr>
+          <w:rFonts w:ascii="Consolas" w:hAnsi="Consolas" w:cs="Consolas"/>
+          <w:color w:val="2A00FF"/>
+          <w:sz w:val="20"/>
+          <w:szCs w:val="20"/>
+        </w:rPr>
+        <w:t>ti</w:t>
+      </w:r>
+      <w:proofErr w:type="spellEnd"/>
+      <w:r>
+        <w:rPr>
+          <w:rFonts w:ascii="Consolas" w:hAnsi="Consolas" w:cs="Consolas"/>
+          <w:color w:val="2A00FF"/>
+          <w:sz w:val="20"/>
+          <w:szCs w:val="20"/>
+        </w:rPr>
+        <w:t>/display/</w:t>
+      </w:r>
+      <w:proofErr w:type="spellStart"/>
+      <w:r>
+        <w:rPr>
+          <w:rFonts w:ascii="Consolas" w:hAnsi="Consolas" w:cs="Consolas"/>
+          <w:color w:val="2A00FF"/>
+          <w:sz w:val="20"/>
+          <w:szCs w:val="20"/>
+        </w:rPr>
+        <w:t>Display.h</w:t>
+      </w:r>
+      <w:proofErr w:type="spellEnd"/>
+      <w:r>
+        <w:rPr>
+          <w:rFonts w:ascii="Consolas" w:hAnsi="Consolas" w:cs="Consolas"/>
+          <w:color w:val="2A00FF"/>
+          <w:sz w:val="20"/>
+          <w:szCs w:val="20"/>
+        </w:rPr>
+        <w:t>&gt;</w:t>
       </w:r>
     </w:p>
     <w:p>
@@ -1163,7 +1509,27 @@
           <w:sz w:val="20"/>
           <w:szCs w:val="20"/>
         </w:rPr>
-        <w:t>"Board.h"</w:t>
+        <w:t>"</w:t>
+      </w:r>
+      <w:proofErr w:type="spellStart"/>
+      <w:r>
+        <w:rPr>
+          <w:rFonts w:ascii="Consolas" w:hAnsi="Consolas" w:cs="Consolas"/>
+          <w:color w:val="2A00FF"/>
+          <w:sz w:val="20"/>
+          <w:szCs w:val="20"/>
+        </w:rPr>
+        <w:t>Board.h</w:t>
+      </w:r>
+      <w:proofErr w:type="spellEnd"/>
+      <w:r>
+        <w:rPr>
+          <w:rFonts w:ascii="Consolas" w:hAnsi="Consolas" w:cs="Consolas"/>
+          <w:color w:val="2A00FF"/>
+          <w:sz w:val="20"/>
+          <w:szCs w:val="20"/>
+        </w:rPr>
+        <w:t>"</w:t>
       </w:r>
     </w:p>
     <w:p>
@@ -1242,7 +1608,27 @@
           <w:sz w:val="20"/>
           <w:szCs w:val="20"/>
         </w:rPr>
-        <w:t xml:space="preserve"> adcValue = 0;</w:t>
+        <w:t xml:space="preserve"> </w:t>
+      </w:r>
+      <w:proofErr w:type="spellStart"/>
+      <w:r>
+        <w:rPr>
+          <w:rFonts w:ascii="Consolas" w:hAnsi="Consolas" w:cs="Consolas"/>
+          <w:color w:val="000000"/>
+          <w:sz w:val="20"/>
+          <w:szCs w:val="20"/>
+        </w:rPr>
+        <w:t>adcValue</w:t>
+      </w:r>
+      <w:proofErr w:type="spellEnd"/>
+      <w:r>
+        <w:rPr>
+          <w:rFonts w:ascii="Consolas" w:hAnsi="Consolas" w:cs="Consolas"/>
+          <w:color w:val="000000"/>
+          <w:sz w:val="20"/>
+          <w:szCs w:val="20"/>
+        </w:rPr>
+        <w:t xml:space="preserve"> = 0;</w:t>
       </w:r>
     </w:p>
     <w:p>
@@ -1465,6 +1851,7 @@
         </w:rPr>
         <w:t xml:space="preserve">    </w:t>
       </w:r>
+      <w:proofErr w:type="gramStart"/>
       <w:r>
         <w:rPr>
           <w:rFonts w:ascii="Consolas" w:hAnsi="Consolas" w:cs="Consolas"/>
@@ -1483,7 +1870,17 @@
           <w:sz w:val="20"/>
           <w:szCs w:val="20"/>
         </w:rPr>
-        <w:t xml:space="preserve">(threshold &lt; 250){ </w:t>
+        <w:t>(</w:t>
+      </w:r>
+      <w:proofErr w:type="gramEnd"/>
+      <w:r>
+        <w:rPr>
+          <w:rFonts w:ascii="Consolas" w:hAnsi="Consolas" w:cs="Consolas"/>
+          <w:color w:val="000000"/>
+          <w:sz w:val="20"/>
+          <w:szCs w:val="20"/>
+        </w:rPr>
+        <w:t xml:space="preserve">threshold &lt; 250){ </w:t>
       </w:r>
       <w:r>
         <w:rPr>
@@ -1805,6 +2202,7 @@
         </w:rPr>
         <w:t xml:space="preserve">    </w:t>
       </w:r>
+      <w:proofErr w:type="gramStart"/>
       <w:r>
         <w:rPr>
           <w:rFonts w:ascii="Consolas" w:hAnsi="Consolas" w:cs="Consolas"/>
@@ -1823,7 +2221,17 @@
           <w:sz w:val="20"/>
           <w:szCs w:val="20"/>
         </w:rPr>
-        <w:t xml:space="preserve">(threshold &gt; 4096){ </w:t>
+        <w:t>(</w:t>
+      </w:r>
+      <w:proofErr w:type="gramEnd"/>
+      <w:r>
+        <w:rPr>
+          <w:rFonts w:ascii="Consolas" w:hAnsi="Consolas" w:cs="Consolas"/>
+          <w:color w:val="000000"/>
+          <w:sz w:val="20"/>
+          <w:szCs w:val="20"/>
+        </w:rPr>
+        <w:t xml:space="preserve">threshold &gt; 4096){ </w:t>
       </w:r>
       <w:r>
         <w:rPr>
@@ -2028,7 +2436,27 @@
           <w:sz w:val="20"/>
           <w:szCs w:val="20"/>
         </w:rPr>
-        <w:t xml:space="preserve"> *  ======== mainThread ========</w:t>
+        <w:t xml:space="preserve"> *  ======== </w:t>
+      </w:r>
+      <w:proofErr w:type="spellStart"/>
+      <w:r>
+        <w:rPr>
+          <w:rFonts w:ascii="Consolas" w:hAnsi="Consolas" w:cs="Consolas"/>
+          <w:color w:val="3F7F5F"/>
+          <w:sz w:val="20"/>
+          <w:szCs w:val="20"/>
+        </w:rPr>
+        <w:t>mainThread</w:t>
+      </w:r>
+      <w:proofErr w:type="spellEnd"/>
+      <w:r>
+        <w:rPr>
+          <w:rFonts w:ascii="Consolas" w:hAnsi="Consolas" w:cs="Consolas"/>
+          <w:color w:val="3F7F5F"/>
+          <w:sz w:val="20"/>
+          <w:szCs w:val="20"/>
+        </w:rPr>
+        <w:t xml:space="preserve"> ========</w:t>
       </w:r>
     </w:p>
     <w:p>
@@ -2086,6 +2514,8 @@
         </w:rPr>
         <w:t xml:space="preserve"> *</w:t>
       </w:r>
+      <w:proofErr w:type="spellStart"/>
+      <w:proofErr w:type="gramStart"/>
       <w:r>
         <w:rPr>
           <w:rFonts w:ascii="Consolas" w:hAnsi="Consolas" w:cs="Consolas"/>
@@ -2097,6 +2527,7 @@
         </w:rPr>
         <w:t>mainThread</w:t>
       </w:r>
+      <w:proofErr w:type="spellEnd"/>
       <w:r>
         <w:rPr>
           <w:rFonts w:ascii="Consolas" w:hAnsi="Consolas" w:cs="Consolas"/>
@@ -2106,6 +2537,7 @@
         </w:rPr>
         <w:t>(</w:t>
       </w:r>
+      <w:proofErr w:type="gramEnd"/>
       <w:r>
         <w:rPr>
           <w:rFonts w:ascii="Consolas" w:hAnsi="Consolas" w:cs="Consolas"/>
@@ -2263,6 +2695,7 @@
         </w:rPr>
         <w:t xml:space="preserve">/* Call driver </w:t>
       </w:r>
+      <w:proofErr w:type="spellStart"/>
       <w:r>
         <w:rPr>
           <w:rFonts w:ascii="Consolas" w:hAnsi="Consolas" w:cs="Consolas"/>
@@ -2273,6 +2706,7 @@
         </w:rPr>
         <w:t>init</w:t>
       </w:r>
+      <w:proofErr w:type="spellEnd"/>
       <w:r>
         <w:rPr>
           <w:rFonts w:ascii="Consolas" w:hAnsi="Consolas" w:cs="Consolas"/>
@@ -2304,6 +2738,7 @@
         </w:rPr>
         <w:t xml:space="preserve">    </w:t>
       </w:r>
+      <w:proofErr w:type="spellStart"/>
       <w:r>
         <w:rPr>
           <w:rFonts w:ascii="Consolas" w:hAnsi="Consolas" w:cs="Consolas"/>
@@ -2313,39 +2748,9 @@
           <w:sz w:val="20"/>
           <w:szCs w:val="20"/>
         </w:rPr>
-        <w:t>GPIO_init</w:t>
-      </w:r>
-      <w:r>
-        <w:rPr>
-          <w:rFonts w:ascii="Consolas" w:hAnsi="Consolas" w:cs="Consolas"/>
-          <w:color w:val="000000"/>
-          <w:sz w:val="20"/>
-          <w:szCs w:val="20"/>
-        </w:rPr>
-        <w:t>();</w:t>
-      </w:r>
-    </w:p>
-    <w:p>
-      <w:pPr>
-        <w:autoSpaceDE w:val="0"/>
-        <w:autoSpaceDN w:val="0"/>
-        <w:adjustRightInd w:val="0"/>
-        <w:spacing w:after="0" w:line="240" w:lineRule="auto"/>
-        <w:rPr>
-          <w:rFonts w:ascii="Consolas" w:hAnsi="Consolas" w:cs="Consolas"/>
-          <w:sz w:val="20"/>
-          <w:szCs w:val="20"/>
-        </w:rPr>
-      </w:pPr>
-      <w:r>
-        <w:rPr>
-          <w:rFonts w:ascii="Consolas" w:hAnsi="Consolas" w:cs="Consolas"/>
-          <w:color w:val="000000"/>
-          <w:sz w:val="20"/>
-          <w:szCs w:val="20"/>
-        </w:rPr>
-        <w:t xml:space="preserve">    </w:t>
-      </w:r>
+        <w:t>GPIO_</w:t>
+      </w:r>
+      <w:proofErr w:type="gramStart"/>
       <w:r>
         <w:rPr>
           <w:rFonts w:ascii="Consolas" w:hAnsi="Consolas" w:cs="Consolas"/>
@@ -2355,16 +2760,27 @@
           <w:sz w:val="20"/>
           <w:szCs w:val="20"/>
         </w:rPr>
-        <w:t>ADC_init</w:t>
-      </w:r>
-      <w:r>
-        <w:rPr>
-          <w:rFonts w:ascii="Consolas" w:hAnsi="Consolas" w:cs="Consolas"/>
-          <w:color w:val="000000"/>
-          <w:sz w:val="20"/>
-          <w:szCs w:val="20"/>
-        </w:rPr>
-        <w:t>();</w:t>
+        <w:t>init</w:t>
+      </w:r>
+      <w:proofErr w:type="spellEnd"/>
+      <w:r>
+        <w:rPr>
+          <w:rFonts w:ascii="Consolas" w:hAnsi="Consolas" w:cs="Consolas"/>
+          <w:color w:val="000000"/>
+          <w:sz w:val="20"/>
+          <w:szCs w:val="20"/>
+        </w:rPr>
+        <w:t>(</w:t>
+      </w:r>
+      <w:proofErr w:type="gramEnd"/>
+      <w:r>
+        <w:rPr>
+          <w:rFonts w:ascii="Consolas" w:hAnsi="Consolas" w:cs="Consolas"/>
+          <w:color w:val="000000"/>
+          <w:sz w:val="20"/>
+          <w:szCs w:val="20"/>
+        </w:rPr>
+        <w:t>);</w:t>
       </w:r>
     </w:p>
     <w:p>
@@ -2388,174 +2804,7 @@
         </w:rPr>
         <w:t xml:space="preserve">    </w:t>
       </w:r>
-      <w:r>
-        <w:rPr>
-          <w:rFonts w:ascii="Consolas" w:hAnsi="Consolas" w:cs="Consolas"/>
-          <w:color w:val="3F7F5F"/>
-          <w:sz w:val="20"/>
-          <w:szCs w:val="20"/>
-        </w:rPr>
-        <w:t>// I2C_init();</w:t>
-      </w:r>
-    </w:p>
-    <w:p>
-      <w:pPr>
-        <w:autoSpaceDE w:val="0"/>
-        <w:autoSpaceDN w:val="0"/>
-        <w:adjustRightInd w:val="0"/>
-        <w:spacing w:after="0" w:line="240" w:lineRule="auto"/>
-        <w:rPr>
-          <w:rFonts w:ascii="Consolas" w:hAnsi="Consolas" w:cs="Consolas"/>
-          <w:sz w:val="20"/>
-          <w:szCs w:val="20"/>
-        </w:rPr>
-      </w:pPr>
-      <w:r>
-        <w:rPr>
-          <w:rFonts w:ascii="Consolas" w:hAnsi="Consolas" w:cs="Consolas"/>
-          <w:color w:val="000000"/>
-          <w:sz w:val="20"/>
-          <w:szCs w:val="20"/>
-        </w:rPr>
-        <w:t xml:space="preserve">    </w:t>
-      </w:r>
-      <w:r>
-        <w:rPr>
-          <w:rFonts w:ascii="Consolas" w:hAnsi="Consolas" w:cs="Consolas"/>
-          <w:color w:val="3F7F5F"/>
-          <w:sz w:val="20"/>
-          <w:szCs w:val="20"/>
-        </w:rPr>
-        <w:t>// SPI_init();</w:t>
-      </w:r>
-    </w:p>
-    <w:p>
-      <w:pPr>
-        <w:autoSpaceDE w:val="0"/>
-        <w:autoSpaceDN w:val="0"/>
-        <w:adjustRightInd w:val="0"/>
-        <w:spacing w:after="0" w:line="240" w:lineRule="auto"/>
-        <w:rPr>
-          <w:rFonts w:ascii="Consolas" w:hAnsi="Consolas" w:cs="Consolas"/>
-          <w:sz w:val="20"/>
-          <w:szCs w:val="20"/>
-        </w:rPr>
-      </w:pPr>
-      <w:r>
-        <w:rPr>
-          <w:rFonts w:ascii="Consolas" w:hAnsi="Consolas" w:cs="Consolas"/>
-          <w:color w:val="000000"/>
-          <w:sz w:val="20"/>
-          <w:szCs w:val="20"/>
-        </w:rPr>
-        <w:t xml:space="preserve">    </w:t>
-      </w:r>
-      <w:r>
-        <w:rPr>
-          <w:rFonts w:ascii="Consolas" w:hAnsi="Consolas" w:cs="Consolas"/>
-          <w:color w:val="3F7F5F"/>
-          <w:sz w:val="20"/>
-          <w:szCs w:val="20"/>
-        </w:rPr>
-        <w:t>// UART_init();</w:t>
-      </w:r>
-    </w:p>
-    <w:p>
-      <w:pPr>
-        <w:autoSpaceDE w:val="0"/>
-        <w:autoSpaceDN w:val="0"/>
-        <w:adjustRightInd w:val="0"/>
-        <w:spacing w:after="0" w:line="240" w:lineRule="auto"/>
-        <w:rPr>
-          <w:rFonts w:ascii="Consolas" w:hAnsi="Consolas" w:cs="Consolas"/>
-          <w:sz w:val="20"/>
-          <w:szCs w:val="20"/>
-        </w:rPr>
-      </w:pPr>
-      <w:r>
-        <w:rPr>
-          <w:rFonts w:ascii="Consolas" w:hAnsi="Consolas" w:cs="Consolas"/>
-          <w:color w:val="000000"/>
-          <w:sz w:val="20"/>
-          <w:szCs w:val="20"/>
-        </w:rPr>
-        <w:t xml:space="preserve">    </w:t>
-      </w:r>
-      <w:r>
-        <w:rPr>
-          <w:rFonts w:ascii="Consolas" w:hAnsi="Consolas" w:cs="Consolas"/>
-          <w:color w:val="3F7F5F"/>
-          <w:sz w:val="20"/>
-          <w:szCs w:val="20"/>
-        </w:rPr>
-        <w:t>// Watchdog_init();</w:t>
-      </w:r>
-    </w:p>
-    <w:p>
-      <w:pPr>
-        <w:autoSpaceDE w:val="0"/>
-        <w:autoSpaceDN w:val="0"/>
-        <w:adjustRightInd w:val="0"/>
-        <w:spacing w:after="0" w:line="240" w:lineRule="auto"/>
-        <w:rPr>
-          <w:rFonts w:ascii="Consolas" w:hAnsi="Consolas" w:cs="Consolas"/>
-          <w:sz w:val="20"/>
-          <w:szCs w:val="20"/>
-        </w:rPr>
-      </w:pPr>
-    </w:p>
-    <w:p>
-      <w:pPr>
-        <w:autoSpaceDE w:val="0"/>
-        <w:autoSpaceDN w:val="0"/>
-        <w:adjustRightInd w:val="0"/>
-        <w:spacing w:after="0" w:line="240" w:lineRule="auto"/>
-        <w:rPr>
-          <w:rFonts w:ascii="Consolas" w:hAnsi="Consolas" w:cs="Consolas"/>
-          <w:sz w:val="20"/>
-          <w:szCs w:val="20"/>
-        </w:rPr>
-      </w:pPr>
-      <w:r>
-        <w:rPr>
-          <w:rFonts w:ascii="Consolas" w:hAnsi="Consolas" w:cs="Consolas"/>
-          <w:color w:val="000000"/>
-          <w:sz w:val="20"/>
-          <w:szCs w:val="20"/>
-        </w:rPr>
-        <w:t xml:space="preserve">    </w:t>
-      </w:r>
-      <w:r>
-        <w:rPr>
-          <w:rFonts w:ascii="Consolas" w:hAnsi="Consolas" w:cs="Consolas"/>
-          <w:color w:val="3F7F5F"/>
-          <w:sz w:val="20"/>
-          <w:szCs w:val="20"/>
-        </w:rPr>
-        <w:t>/* Configure the LED pin */</w:t>
-      </w:r>
-    </w:p>
-    <w:p>
-      <w:pPr>
-        <w:autoSpaceDE w:val="0"/>
-        <w:autoSpaceDN w:val="0"/>
-        <w:adjustRightInd w:val="0"/>
-        <w:spacing w:after="0" w:line="240" w:lineRule="auto"/>
-        <w:rPr>
-          <w:rFonts w:ascii="Consolas" w:hAnsi="Consolas" w:cs="Consolas"/>
-          <w:sz w:val="20"/>
-          <w:szCs w:val="20"/>
-        </w:rPr>
-      </w:pPr>
-      <w:r>
-        <w:rPr>
-          <w:rFonts w:ascii="Consolas" w:hAnsi="Consolas" w:cs="Consolas"/>
-          <w:color w:val="000000"/>
-          <w:sz w:val="20"/>
-          <w:szCs w:val="20"/>
-        </w:rPr>
-        <w:t xml:space="preserve">    </w:t>
-      </w:r>
+      <w:proofErr w:type="spellStart"/>
       <w:r>
         <w:rPr>
           <w:rFonts w:ascii="Consolas" w:hAnsi="Consolas" w:cs="Consolas"/>
@@ -2565,39 +2814,9 @@
           <w:sz w:val="20"/>
           <w:szCs w:val="20"/>
         </w:rPr>
-        <w:t>GPIO_setConfig</w:t>
-      </w:r>
-      <w:r>
-        <w:rPr>
-          <w:rFonts w:ascii="Consolas" w:hAnsi="Consolas" w:cs="Consolas"/>
-          <w:color w:val="000000"/>
-          <w:sz w:val="20"/>
-          <w:szCs w:val="20"/>
-        </w:rPr>
-        <w:t>(Board_GPIO_LED0, GPIO_CFG_OUT_STD | GPIO_CFG_OUT_LOW);</w:t>
-      </w:r>
-    </w:p>
-    <w:p>
-      <w:pPr>
-        <w:autoSpaceDE w:val="0"/>
-        <w:autoSpaceDN w:val="0"/>
-        <w:adjustRightInd w:val="0"/>
-        <w:spacing w:after="0" w:line="240" w:lineRule="auto"/>
-        <w:rPr>
-          <w:rFonts w:ascii="Consolas" w:hAnsi="Consolas" w:cs="Consolas"/>
-          <w:sz w:val="20"/>
-          <w:szCs w:val="20"/>
-        </w:rPr>
-      </w:pPr>
-      <w:r>
-        <w:rPr>
-          <w:rFonts w:ascii="Consolas" w:hAnsi="Consolas" w:cs="Consolas"/>
-          <w:color w:val="000000"/>
-          <w:sz w:val="20"/>
-          <w:szCs w:val="20"/>
-        </w:rPr>
-        <w:t xml:space="preserve">    </w:t>
-      </w:r>
+        <w:t>ADC_</w:t>
+      </w:r>
+      <w:proofErr w:type="gramStart"/>
       <w:r>
         <w:rPr>
           <w:rFonts w:ascii="Consolas" w:hAnsi="Consolas" w:cs="Consolas"/>
@@ -2607,16 +2826,27 @@
           <w:sz w:val="20"/>
           <w:szCs w:val="20"/>
         </w:rPr>
-        <w:t>GPIO_setConfig</w:t>
-      </w:r>
-      <w:r>
-        <w:rPr>
-          <w:rFonts w:ascii="Consolas" w:hAnsi="Consolas" w:cs="Consolas"/>
-          <w:color w:val="000000"/>
-          <w:sz w:val="20"/>
-          <w:szCs w:val="20"/>
-        </w:rPr>
-        <w:t>(Board_GPIO_BUTTON0, GPIO_CFG_IN_PU | GPIO_CFG_IN_INT_FALLING);</w:t>
+        <w:t>init</w:t>
+      </w:r>
+      <w:proofErr w:type="spellEnd"/>
+      <w:r>
+        <w:rPr>
+          <w:rFonts w:ascii="Consolas" w:hAnsi="Consolas" w:cs="Consolas"/>
+          <w:color w:val="000000"/>
+          <w:sz w:val="20"/>
+          <w:szCs w:val="20"/>
+        </w:rPr>
+        <w:t>(</w:t>
+      </w:r>
+      <w:proofErr w:type="gramEnd"/>
+      <w:r>
+        <w:rPr>
+          <w:rFonts w:ascii="Consolas" w:hAnsi="Consolas" w:cs="Consolas"/>
+          <w:color w:val="000000"/>
+          <w:sz w:val="20"/>
+          <w:szCs w:val="20"/>
+        </w:rPr>
+        <w:t>);</w:t>
       </w:r>
     </w:p>
     <w:p>
@@ -2640,6 +2870,315 @@
         </w:rPr>
         <w:t xml:space="preserve">    </w:t>
       </w:r>
+      <w:r>
+        <w:rPr>
+          <w:rFonts w:ascii="Consolas" w:hAnsi="Consolas" w:cs="Consolas"/>
+          <w:color w:val="3F7F5F"/>
+          <w:sz w:val="20"/>
+          <w:szCs w:val="20"/>
+        </w:rPr>
+        <w:t>// I2C_</w:t>
+      </w:r>
+      <w:proofErr w:type="gramStart"/>
+      <w:r>
+        <w:rPr>
+          <w:rFonts w:ascii="Consolas" w:hAnsi="Consolas" w:cs="Consolas"/>
+          <w:color w:val="3F7F5F"/>
+          <w:sz w:val="20"/>
+          <w:szCs w:val="20"/>
+        </w:rPr>
+        <w:t>init(</w:t>
+      </w:r>
+      <w:proofErr w:type="gramEnd"/>
+      <w:r>
+        <w:rPr>
+          <w:rFonts w:ascii="Consolas" w:hAnsi="Consolas" w:cs="Consolas"/>
+          <w:color w:val="3F7F5F"/>
+          <w:sz w:val="20"/>
+          <w:szCs w:val="20"/>
+        </w:rPr>
+        <w:t>);</w:t>
+      </w:r>
+    </w:p>
+    <w:p>
+      <w:pPr>
+        <w:autoSpaceDE w:val="0"/>
+        <w:autoSpaceDN w:val="0"/>
+        <w:adjustRightInd w:val="0"/>
+        <w:spacing w:after="0" w:line="240" w:lineRule="auto"/>
+        <w:rPr>
+          <w:rFonts w:ascii="Consolas" w:hAnsi="Consolas" w:cs="Consolas"/>
+          <w:sz w:val="20"/>
+          <w:szCs w:val="20"/>
+        </w:rPr>
+      </w:pPr>
+      <w:r>
+        <w:rPr>
+          <w:rFonts w:ascii="Consolas" w:hAnsi="Consolas" w:cs="Consolas"/>
+          <w:color w:val="000000"/>
+          <w:sz w:val="20"/>
+          <w:szCs w:val="20"/>
+        </w:rPr>
+        <w:t xml:space="preserve">    </w:t>
+      </w:r>
+      <w:r>
+        <w:rPr>
+          <w:rFonts w:ascii="Consolas" w:hAnsi="Consolas" w:cs="Consolas"/>
+          <w:color w:val="3F7F5F"/>
+          <w:sz w:val="20"/>
+          <w:szCs w:val="20"/>
+        </w:rPr>
+        <w:t xml:space="preserve">// </w:t>
+      </w:r>
+      <w:proofErr w:type="spellStart"/>
+      <w:r>
+        <w:rPr>
+          <w:rFonts w:ascii="Consolas" w:hAnsi="Consolas" w:cs="Consolas"/>
+          <w:color w:val="3F7F5F"/>
+          <w:sz w:val="20"/>
+          <w:szCs w:val="20"/>
+        </w:rPr>
+        <w:t>SPI_</w:t>
+      </w:r>
+      <w:proofErr w:type="gramStart"/>
+      <w:r>
+        <w:rPr>
+          <w:rFonts w:ascii="Consolas" w:hAnsi="Consolas" w:cs="Consolas"/>
+          <w:color w:val="3F7F5F"/>
+          <w:sz w:val="20"/>
+          <w:szCs w:val="20"/>
+        </w:rPr>
+        <w:t>init</w:t>
+      </w:r>
+      <w:proofErr w:type="spellEnd"/>
+      <w:r>
+        <w:rPr>
+          <w:rFonts w:ascii="Consolas" w:hAnsi="Consolas" w:cs="Consolas"/>
+          <w:color w:val="3F7F5F"/>
+          <w:sz w:val="20"/>
+          <w:szCs w:val="20"/>
+        </w:rPr>
+        <w:t>(</w:t>
+      </w:r>
+      <w:proofErr w:type="gramEnd"/>
+      <w:r>
+        <w:rPr>
+          <w:rFonts w:ascii="Consolas" w:hAnsi="Consolas" w:cs="Consolas"/>
+          <w:color w:val="3F7F5F"/>
+          <w:sz w:val="20"/>
+          <w:szCs w:val="20"/>
+        </w:rPr>
+        <w:t>);</w:t>
+      </w:r>
+    </w:p>
+    <w:p>
+      <w:pPr>
+        <w:autoSpaceDE w:val="0"/>
+        <w:autoSpaceDN w:val="0"/>
+        <w:adjustRightInd w:val="0"/>
+        <w:spacing w:after="0" w:line="240" w:lineRule="auto"/>
+        <w:rPr>
+          <w:rFonts w:ascii="Consolas" w:hAnsi="Consolas" w:cs="Consolas"/>
+          <w:sz w:val="20"/>
+          <w:szCs w:val="20"/>
+        </w:rPr>
+      </w:pPr>
+      <w:r>
+        <w:rPr>
+          <w:rFonts w:ascii="Consolas" w:hAnsi="Consolas" w:cs="Consolas"/>
+          <w:color w:val="000000"/>
+          <w:sz w:val="20"/>
+          <w:szCs w:val="20"/>
+        </w:rPr>
+        <w:t xml:space="preserve">    </w:t>
+      </w:r>
+      <w:r>
+        <w:rPr>
+          <w:rFonts w:ascii="Consolas" w:hAnsi="Consolas" w:cs="Consolas"/>
+          <w:color w:val="3F7F5F"/>
+          <w:sz w:val="20"/>
+          <w:szCs w:val="20"/>
+        </w:rPr>
+        <w:t xml:space="preserve">// </w:t>
+      </w:r>
+      <w:proofErr w:type="spellStart"/>
+      <w:r>
+        <w:rPr>
+          <w:rFonts w:ascii="Consolas" w:hAnsi="Consolas" w:cs="Consolas"/>
+          <w:color w:val="3F7F5F"/>
+          <w:sz w:val="20"/>
+          <w:szCs w:val="20"/>
+        </w:rPr>
+        <w:t>UART_</w:t>
+      </w:r>
+      <w:proofErr w:type="gramStart"/>
+      <w:r>
+        <w:rPr>
+          <w:rFonts w:ascii="Consolas" w:hAnsi="Consolas" w:cs="Consolas"/>
+          <w:color w:val="3F7F5F"/>
+          <w:sz w:val="20"/>
+          <w:szCs w:val="20"/>
+        </w:rPr>
+        <w:t>init</w:t>
+      </w:r>
+      <w:proofErr w:type="spellEnd"/>
+      <w:r>
+        <w:rPr>
+          <w:rFonts w:ascii="Consolas" w:hAnsi="Consolas" w:cs="Consolas"/>
+          <w:color w:val="3F7F5F"/>
+          <w:sz w:val="20"/>
+          <w:szCs w:val="20"/>
+        </w:rPr>
+        <w:t>(</w:t>
+      </w:r>
+      <w:proofErr w:type="gramEnd"/>
+      <w:r>
+        <w:rPr>
+          <w:rFonts w:ascii="Consolas" w:hAnsi="Consolas" w:cs="Consolas"/>
+          <w:color w:val="3F7F5F"/>
+          <w:sz w:val="20"/>
+          <w:szCs w:val="20"/>
+        </w:rPr>
+        <w:t>);</w:t>
+      </w:r>
+    </w:p>
+    <w:p>
+      <w:pPr>
+        <w:autoSpaceDE w:val="0"/>
+        <w:autoSpaceDN w:val="0"/>
+        <w:adjustRightInd w:val="0"/>
+        <w:spacing w:after="0" w:line="240" w:lineRule="auto"/>
+        <w:rPr>
+          <w:rFonts w:ascii="Consolas" w:hAnsi="Consolas" w:cs="Consolas"/>
+          <w:sz w:val="20"/>
+          <w:szCs w:val="20"/>
+        </w:rPr>
+      </w:pPr>
+      <w:r>
+        <w:rPr>
+          <w:rFonts w:ascii="Consolas" w:hAnsi="Consolas" w:cs="Consolas"/>
+          <w:color w:val="000000"/>
+          <w:sz w:val="20"/>
+          <w:szCs w:val="20"/>
+        </w:rPr>
+        <w:t xml:space="preserve">    </w:t>
+      </w:r>
+      <w:r>
+        <w:rPr>
+          <w:rFonts w:ascii="Consolas" w:hAnsi="Consolas" w:cs="Consolas"/>
+          <w:color w:val="3F7F5F"/>
+          <w:sz w:val="20"/>
+          <w:szCs w:val="20"/>
+        </w:rPr>
+        <w:t xml:space="preserve">// </w:t>
+      </w:r>
+      <w:proofErr w:type="spellStart"/>
+      <w:r>
+        <w:rPr>
+          <w:rFonts w:ascii="Consolas" w:hAnsi="Consolas" w:cs="Consolas"/>
+          <w:color w:val="3F7F5F"/>
+          <w:sz w:val="20"/>
+          <w:szCs w:val="20"/>
+        </w:rPr>
+        <w:t>Watchdog_</w:t>
+      </w:r>
+      <w:proofErr w:type="gramStart"/>
+      <w:r>
+        <w:rPr>
+          <w:rFonts w:ascii="Consolas" w:hAnsi="Consolas" w:cs="Consolas"/>
+          <w:color w:val="3F7F5F"/>
+          <w:sz w:val="20"/>
+          <w:szCs w:val="20"/>
+        </w:rPr>
+        <w:t>init</w:t>
+      </w:r>
+      <w:proofErr w:type="spellEnd"/>
+      <w:r>
+        <w:rPr>
+          <w:rFonts w:ascii="Consolas" w:hAnsi="Consolas" w:cs="Consolas"/>
+          <w:color w:val="3F7F5F"/>
+          <w:sz w:val="20"/>
+          <w:szCs w:val="20"/>
+        </w:rPr>
+        <w:t>(</w:t>
+      </w:r>
+      <w:proofErr w:type="gramEnd"/>
+      <w:r>
+        <w:rPr>
+          <w:rFonts w:ascii="Consolas" w:hAnsi="Consolas" w:cs="Consolas"/>
+          <w:color w:val="3F7F5F"/>
+          <w:sz w:val="20"/>
+          <w:szCs w:val="20"/>
+        </w:rPr>
+        <w:t>);</w:t>
+      </w:r>
+    </w:p>
+    <w:p>
+      <w:pPr>
+        <w:autoSpaceDE w:val="0"/>
+        <w:autoSpaceDN w:val="0"/>
+        <w:adjustRightInd w:val="0"/>
+        <w:spacing w:after="0" w:line="240" w:lineRule="auto"/>
+        <w:rPr>
+          <w:rFonts w:ascii="Consolas" w:hAnsi="Consolas" w:cs="Consolas"/>
+          <w:sz w:val="20"/>
+          <w:szCs w:val="20"/>
+        </w:rPr>
+      </w:pPr>
+    </w:p>
+    <w:p>
+      <w:pPr>
+        <w:autoSpaceDE w:val="0"/>
+        <w:autoSpaceDN w:val="0"/>
+        <w:adjustRightInd w:val="0"/>
+        <w:spacing w:after="0" w:line="240" w:lineRule="auto"/>
+        <w:rPr>
+          <w:rFonts w:ascii="Consolas" w:hAnsi="Consolas" w:cs="Consolas"/>
+          <w:sz w:val="20"/>
+          <w:szCs w:val="20"/>
+        </w:rPr>
+      </w:pPr>
+      <w:r>
+        <w:rPr>
+          <w:rFonts w:ascii="Consolas" w:hAnsi="Consolas" w:cs="Consolas"/>
+          <w:color w:val="000000"/>
+          <w:sz w:val="20"/>
+          <w:szCs w:val="20"/>
+        </w:rPr>
+        <w:t xml:space="preserve">    </w:t>
+      </w:r>
+      <w:r>
+        <w:rPr>
+          <w:rFonts w:ascii="Consolas" w:hAnsi="Consolas" w:cs="Consolas"/>
+          <w:color w:val="3F7F5F"/>
+          <w:sz w:val="20"/>
+          <w:szCs w:val="20"/>
+        </w:rPr>
+        <w:t>/* Configure the LED pin */</w:t>
+      </w:r>
+    </w:p>
+    <w:p>
+      <w:pPr>
+        <w:autoSpaceDE w:val="0"/>
+        <w:autoSpaceDN w:val="0"/>
+        <w:adjustRightInd w:val="0"/>
+        <w:spacing w:after="0" w:line="240" w:lineRule="auto"/>
+        <w:rPr>
+          <w:rFonts w:ascii="Consolas" w:hAnsi="Consolas" w:cs="Consolas"/>
+          <w:sz w:val="20"/>
+          <w:szCs w:val="20"/>
+        </w:rPr>
+      </w:pPr>
+      <w:r>
+        <w:rPr>
+          <w:rFonts w:ascii="Consolas" w:hAnsi="Consolas" w:cs="Consolas"/>
+          <w:color w:val="000000"/>
+          <w:sz w:val="20"/>
+          <w:szCs w:val="20"/>
+        </w:rPr>
+        <w:t xml:space="preserve">    </w:t>
+      </w:r>
+      <w:proofErr w:type="spellStart"/>
       <w:r>
         <w:rPr>
           <w:rFonts w:ascii="Consolas" w:hAnsi="Consolas" w:cs="Consolas"/>
@@ -2649,83 +3188,9 @@
           <w:sz w:val="20"/>
           <w:szCs w:val="20"/>
         </w:rPr>
-        <w:t>GPIO_setConfig</w:t>
-      </w:r>
-      <w:r>
-        <w:rPr>
-          <w:rFonts w:ascii="Consolas" w:hAnsi="Consolas" w:cs="Consolas"/>
-          <w:color w:val="000000"/>
-          <w:sz w:val="20"/>
-          <w:szCs w:val="20"/>
-        </w:rPr>
-        <w:t>(Board_GPIO_BUTTON1, GPIO_CFG_IN_PU | GPIO_CFG_IN_INT_FALLING);</w:t>
-      </w:r>
-    </w:p>
-    <w:p>
-      <w:pPr>
-        <w:autoSpaceDE w:val="0"/>
-        <w:autoSpaceDN w:val="0"/>
-        <w:adjustRightInd w:val="0"/>
-        <w:spacing w:after="0" w:line="240" w:lineRule="auto"/>
-        <w:rPr>
-          <w:rFonts w:ascii="Consolas" w:hAnsi="Consolas" w:cs="Consolas"/>
-          <w:sz w:val="20"/>
-          <w:szCs w:val="20"/>
-        </w:rPr>
-      </w:pPr>
-    </w:p>
-    <w:p>
-      <w:pPr>
-        <w:autoSpaceDE w:val="0"/>
-        <w:autoSpaceDN w:val="0"/>
-        <w:adjustRightInd w:val="0"/>
-        <w:spacing w:after="0" w:line="240" w:lineRule="auto"/>
-        <w:rPr>
-          <w:rFonts w:ascii="Consolas" w:hAnsi="Consolas" w:cs="Consolas"/>
-          <w:sz w:val="20"/>
-          <w:szCs w:val="20"/>
-        </w:rPr>
-      </w:pPr>
-      <w:r>
-        <w:rPr>
-          <w:rFonts w:ascii="Consolas" w:hAnsi="Consolas" w:cs="Consolas"/>
-          <w:color w:val="000000"/>
-          <w:sz w:val="20"/>
-          <w:szCs w:val="20"/>
-        </w:rPr>
-        <w:t xml:space="preserve">    </w:t>
-      </w:r>
-      <w:r>
-        <w:rPr>
-          <w:rFonts w:ascii="Consolas" w:hAnsi="Consolas" w:cs="Consolas"/>
-          <w:color w:val="3F7F5F"/>
-          <w:sz w:val="20"/>
-          <w:szCs w:val="20"/>
-        </w:rPr>
-        <w:t>/* Turn on user LED */</w:t>
-      </w:r>
-    </w:p>
-    <w:p>
-      <w:pPr>
-        <w:autoSpaceDE w:val="0"/>
-        <w:autoSpaceDN w:val="0"/>
-        <w:adjustRightInd w:val="0"/>
-        <w:spacing w:after="0" w:line="240" w:lineRule="auto"/>
-        <w:rPr>
-          <w:rFonts w:ascii="Consolas" w:hAnsi="Consolas" w:cs="Consolas"/>
-          <w:sz w:val="20"/>
-          <w:szCs w:val="20"/>
-        </w:rPr>
-      </w:pPr>
-      <w:r>
-        <w:rPr>
-          <w:rFonts w:ascii="Consolas" w:hAnsi="Consolas" w:cs="Consolas"/>
-          <w:color w:val="000000"/>
-          <w:sz w:val="20"/>
-          <w:szCs w:val="20"/>
-        </w:rPr>
-        <w:t xml:space="preserve">    </w:t>
-      </w:r>
+        <w:t>GPIO_</w:t>
+      </w:r>
+      <w:proofErr w:type="gramStart"/>
       <w:r>
         <w:rPr>
           <w:rFonts w:ascii="Consolas" w:hAnsi="Consolas" w:cs="Consolas"/>
@@ -2735,30 +3200,28 @@
           <w:sz w:val="20"/>
           <w:szCs w:val="20"/>
         </w:rPr>
-        <w:t>GPIO_write</w:t>
-      </w:r>
-      <w:r>
-        <w:rPr>
-          <w:rFonts w:ascii="Consolas" w:hAnsi="Consolas" w:cs="Consolas"/>
-          <w:color w:val="000000"/>
-          <w:sz w:val="20"/>
-          <w:szCs w:val="20"/>
-        </w:rPr>
-        <w:t>(Board_GPIO_LED0, Board_GPIO_LED_ON);</w:t>
-      </w:r>
-    </w:p>
-    <w:p>
-      <w:pPr>
-        <w:autoSpaceDE w:val="0"/>
-        <w:autoSpaceDN w:val="0"/>
-        <w:adjustRightInd w:val="0"/>
-        <w:spacing w:after="0" w:line="240" w:lineRule="auto"/>
-        <w:rPr>
-          <w:rFonts w:ascii="Consolas" w:hAnsi="Consolas" w:cs="Consolas"/>
-          <w:sz w:val="20"/>
-          <w:szCs w:val="20"/>
-        </w:rPr>
-      </w:pPr>
+        <w:t>setConfig</w:t>
+      </w:r>
+      <w:proofErr w:type="spellEnd"/>
+      <w:r>
+        <w:rPr>
+          <w:rFonts w:ascii="Consolas" w:hAnsi="Consolas" w:cs="Consolas"/>
+          <w:color w:val="000000"/>
+          <w:sz w:val="20"/>
+          <w:szCs w:val="20"/>
+        </w:rPr>
+        <w:t>(</w:t>
+      </w:r>
+      <w:proofErr w:type="gramEnd"/>
+      <w:r>
+        <w:rPr>
+          <w:rFonts w:ascii="Consolas" w:hAnsi="Consolas" w:cs="Consolas"/>
+          <w:color w:val="000000"/>
+          <w:sz w:val="20"/>
+          <w:szCs w:val="20"/>
+        </w:rPr>
+        <w:t>Board_GPIO_LED0, GPIO_CFG_OUT_STD | GPIO_CFG_OUT_LOW);</w:t>
+      </w:r>
     </w:p>
     <w:p>
       <w:pPr>
@@ -2781,117 +3244,7 @@
         </w:rPr>
         <w:t xml:space="preserve">    </w:t>
       </w:r>
-      <w:r>
-        <w:rPr>
-          <w:rFonts w:ascii="Consolas" w:hAnsi="Consolas" w:cs="Consolas"/>
-          <w:color w:val="3F7F5F"/>
-          <w:sz w:val="20"/>
-          <w:szCs w:val="20"/>
-        </w:rPr>
-        <w:t>// ADC</w:t>
-      </w:r>
-    </w:p>
-    <w:p>
-      <w:pPr>
-        <w:autoSpaceDE w:val="0"/>
-        <w:autoSpaceDN w:val="0"/>
-        <w:adjustRightInd w:val="0"/>
-        <w:spacing w:after="0" w:line="240" w:lineRule="auto"/>
-        <w:rPr>
-          <w:rFonts w:ascii="Consolas" w:hAnsi="Consolas" w:cs="Consolas"/>
-          <w:sz w:val="20"/>
-          <w:szCs w:val="20"/>
-        </w:rPr>
-      </w:pPr>
-      <w:r>
-        <w:rPr>
-          <w:rFonts w:ascii="Consolas" w:hAnsi="Consolas" w:cs="Consolas"/>
-          <w:color w:val="000000"/>
-          <w:sz w:val="20"/>
-          <w:szCs w:val="20"/>
-        </w:rPr>
-        <w:t xml:space="preserve">    </w:t>
-      </w:r>
-      <w:r>
-        <w:rPr>
-          <w:rFonts w:ascii="Consolas" w:hAnsi="Consolas" w:cs="Consolas"/>
-          <w:color w:val="005032"/>
-          <w:sz w:val="20"/>
-          <w:szCs w:val="20"/>
-        </w:rPr>
-        <w:t>ADC_Handle</w:t>
-      </w:r>
-      <w:r>
-        <w:rPr>
-          <w:rFonts w:ascii="Consolas" w:hAnsi="Consolas" w:cs="Consolas"/>
-          <w:color w:val="000000"/>
-          <w:sz w:val="20"/>
-          <w:szCs w:val="20"/>
-        </w:rPr>
-        <w:t xml:space="preserve"> adc;</w:t>
-      </w:r>
-    </w:p>
-    <w:p>
-      <w:pPr>
-        <w:autoSpaceDE w:val="0"/>
-        <w:autoSpaceDN w:val="0"/>
-        <w:adjustRightInd w:val="0"/>
-        <w:spacing w:after="0" w:line="240" w:lineRule="auto"/>
-        <w:rPr>
-          <w:rFonts w:ascii="Consolas" w:hAnsi="Consolas" w:cs="Consolas"/>
-          <w:sz w:val="20"/>
-          <w:szCs w:val="20"/>
-        </w:rPr>
-      </w:pPr>
-      <w:r>
-        <w:rPr>
-          <w:rFonts w:ascii="Consolas" w:hAnsi="Consolas" w:cs="Consolas"/>
-          <w:color w:val="000000"/>
-          <w:sz w:val="20"/>
-          <w:szCs w:val="20"/>
-        </w:rPr>
-        <w:t xml:space="preserve">    </w:t>
-      </w:r>
-      <w:r>
-        <w:rPr>
-          <w:rFonts w:ascii="Consolas" w:hAnsi="Consolas" w:cs="Consolas"/>
-          <w:color w:val="005032"/>
-          <w:sz w:val="20"/>
-          <w:szCs w:val="20"/>
-        </w:rPr>
-        <w:t>ADC_Params</w:t>
-      </w:r>
-      <w:r>
-        <w:rPr>
-          <w:rFonts w:ascii="Consolas" w:hAnsi="Consolas" w:cs="Consolas"/>
-          <w:color w:val="000000"/>
-          <w:sz w:val="20"/>
-          <w:szCs w:val="20"/>
-        </w:rPr>
-        <w:t xml:space="preserve"> params;</w:t>
-      </w:r>
-    </w:p>
-    <w:p>
-      <w:pPr>
-        <w:autoSpaceDE w:val="0"/>
-        <w:autoSpaceDN w:val="0"/>
-        <w:adjustRightInd w:val="0"/>
-        <w:spacing w:after="0" w:line="240" w:lineRule="auto"/>
-        <w:rPr>
-          <w:rFonts w:ascii="Consolas" w:hAnsi="Consolas" w:cs="Consolas"/>
-          <w:sz w:val="20"/>
-          <w:szCs w:val="20"/>
-        </w:rPr>
-      </w:pPr>
-      <w:r>
-        <w:rPr>
-          <w:rFonts w:ascii="Consolas" w:hAnsi="Consolas" w:cs="Consolas"/>
-          <w:color w:val="000000"/>
-          <w:sz w:val="20"/>
-          <w:szCs w:val="20"/>
-        </w:rPr>
-        <w:t xml:space="preserve">    </w:t>
-      </w:r>
+      <w:proofErr w:type="spellStart"/>
       <w:r>
         <w:rPr>
           <w:rFonts w:ascii="Consolas" w:hAnsi="Consolas" w:cs="Consolas"/>
@@ -2901,39 +3254,9 @@
           <w:sz w:val="20"/>
           <w:szCs w:val="20"/>
         </w:rPr>
-        <w:t>ADC_Params_init</w:t>
-      </w:r>
-      <w:r>
-        <w:rPr>
-          <w:rFonts w:ascii="Consolas" w:hAnsi="Consolas" w:cs="Consolas"/>
-          <w:color w:val="000000"/>
-          <w:sz w:val="20"/>
-          <w:szCs w:val="20"/>
-        </w:rPr>
-        <w:t>(&amp;params);</w:t>
-      </w:r>
-    </w:p>
-    <w:p>
-      <w:pPr>
-        <w:autoSpaceDE w:val="0"/>
-        <w:autoSpaceDN w:val="0"/>
-        <w:adjustRightInd w:val="0"/>
-        <w:spacing w:after="0" w:line="240" w:lineRule="auto"/>
-        <w:rPr>
-          <w:rFonts w:ascii="Consolas" w:hAnsi="Consolas" w:cs="Consolas"/>
-          <w:sz w:val="20"/>
-          <w:szCs w:val="20"/>
-        </w:rPr>
-      </w:pPr>
-      <w:r>
-        <w:rPr>
-          <w:rFonts w:ascii="Consolas" w:hAnsi="Consolas" w:cs="Consolas"/>
-          <w:color w:val="000000"/>
-          <w:sz w:val="20"/>
-          <w:szCs w:val="20"/>
-        </w:rPr>
-        <w:t xml:space="preserve">    adc = </w:t>
-      </w:r>
+        <w:t>GPIO_</w:t>
+      </w:r>
+      <w:proofErr w:type="gramStart"/>
       <w:r>
         <w:rPr>
           <w:rFonts w:ascii="Consolas" w:hAnsi="Consolas" w:cs="Consolas"/>
@@ -2943,16 +3266,501 @@
           <w:sz w:val="20"/>
           <w:szCs w:val="20"/>
         </w:rPr>
-        <w:t>ADC_open</w:t>
-      </w:r>
-      <w:r>
-        <w:rPr>
-          <w:rFonts w:ascii="Consolas" w:hAnsi="Consolas" w:cs="Consolas"/>
-          <w:color w:val="000000"/>
-          <w:sz w:val="20"/>
-          <w:szCs w:val="20"/>
-        </w:rPr>
-        <w:t>(Board_ADC0, &amp;params);</w:t>
+        <w:t>setConfig</w:t>
+      </w:r>
+      <w:proofErr w:type="spellEnd"/>
+      <w:r>
+        <w:rPr>
+          <w:rFonts w:ascii="Consolas" w:hAnsi="Consolas" w:cs="Consolas"/>
+          <w:color w:val="000000"/>
+          <w:sz w:val="20"/>
+          <w:szCs w:val="20"/>
+        </w:rPr>
+        <w:t>(</w:t>
+      </w:r>
+      <w:proofErr w:type="gramEnd"/>
+      <w:r>
+        <w:rPr>
+          <w:rFonts w:ascii="Consolas" w:hAnsi="Consolas" w:cs="Consolas"/>
+          <w:color w:val="000000"/>
+          <w:sz w:val="20"/>
+          <w:szCs w:val="20"/>
+        </w:rPr>
+        <w:t>Board_GPIO_BUTTON0, GPIO_CFG_IN_PU | GPIO_CFG_IN_INT_FALLING);</w:t>
+      </w:r>
+    </w:p>
+    <w:p>
+      <w:pPr>
+        <w:autoSpaceDE w:val="0"/>
+        <w:autoSpaceDN w:val="0"/>
+        <w:adjustRightInd w:val="0"/>
+        <w:spacing w:after="0" w:line="240" w:lineRule="auto"/>
+        <w:rPr>
+          <w:rFonts w:ascii="Consolas" w:hAnsi="Consolas" w:cs="Consolas"/>
+          <w:sz w:val="20"/>
+          <w:szCs w:val="20"/>
+        </w:rPr>
+      </w:pPr>
+      <w:r>
+        <w:rPr>
+          <w:rFonts w:ascii="Consolas" w:hAnsi="Consolas" w:cs="Consolas"/>
+          <w:color w:val="000000"/>
+          <w:sz w:val="20"/>
+          <w:szCs w:val="20"/>
+        </w:rPr>
+        <w:t xml:space="preserve">    </w:t>
+      </w:r>
+      <w:proofErr w:type="spellStart"/>
+      <w:r>
+        <w:rPr>
+          <w:rFonts w:ascii="Consolas" w:hAnsi="Consolas" w:cs="Consolas"/>
+          <w:b/>
+          <w:bCs/>
+          <w:color w:val="642880"/>
+          <w:sz w:val="20"/>
+          <w:szCs w:val="20"/>
+        </w:rPr>
+        <w:t>GPIO_</w:t>
+      </w:r>
+      <w:proofErr w:type="gramStart"/>
+      <w:r>
+        <w:rPr>
+          <w:rFonts w:ascii="Consolas" w:hAnsi="Consolas" w:cs="Consolas"/>
+          <w:b/>
+          <w:bCs/>
+          <w:color w:val="642880"/>
+          <w:sz w:val="20"/>
+          <w:szCs w:val="20"/>
+        </w:rPr>
+        <w:t>setConfig</w:t>
+      </w:r>
+      <w:proofErr w:type="spellEnd"/>
+      <w:r>
+        <w:rPr>
+          <w:rFonts w:ascii="Consolas" w:hAnsi="Consolas" w:cs="Consolas"/>
+          <w:color w:val="000000"/>
+          <w:sz w:val="20"/>
+          <w:szCs w:val="20"/>
+        </w:rPr>
+        <w:t>(</w:t>
+      </w:r>
+      <w:proofErr w:type="gramEnd"/>
+      <w:r>
+        <w:rPr>
+          <w:rFonts w:ascii="Consolas" w:hAnsi="Consolas" w:cs="Consolas"/>
+          <w:color w:val="000000"/>
+          <w:sz w:val="20"/>
+          <w:szCs w:val="20"/>
+        </w:rPr>
+        <w:t>Board_GPIO_BUTTON1, GPIO_CFG_IN_PU | GPIO_CFG_IN_INT_FALLING);</w:t>
+      </w:r>
+    </w:p>
+    <w:p>
+      <w:pPr>
+        <w:autoSpaceDE w:val="0"/>
+        <w:autoSpaceDN w:val="0"/>
+        <w:adjustRightInd w:val="0"/>
+        <w:spacing w:after="0" w:line="240" w:lineRule="auto"/>
+        <w:rPr>
+          <w:rFonts w:ascii="Consolas" w:hAnsi="Consolas" w:cs="Consolas"/>
+          <w:sz w:val="20"/>
+          <w:szCs w:val="20"/>
+        </w:rPr>
+      </w:pPr>
+    </w:p>
+    <w:p>
+      <w:pPr>
+        <w:autoSpaceDE w:val="0"/>
+        <w:autoSpaceDN w:val="0"/>
+        <w:adjustRightInd w:val="0"/>
+        <w:spacing w:after="0" w:line="240" w:lineRule="auto"/>
+        <w:rPr>
+          <w:rFonts w:ascii="Consolas" w:hAnsi="Consolas" w:cs="Consolas"/>
+          <w:sz w:val="20"/>
+          <w:szCs w:val="20"/>
+        </w:rPr>
+      </w:pPr>
+      <w:r>
+        <w:rPr>
+          <w:rFonts w:ascii="Consolas" w:hAnsi="Consolas" w:cs="Consolas"/>
+          <w:color w:val="000000"/>
+          <w:sz w:val="20"/>
+          <w:szCs w:val="20"/>
+        </w:rPr>
+        <w:t xml:space="preserve">    </w:t>
+      </w:r>
+      <w:r>
+        <w:rPr>
+          <w:rFonts w:ascii="Consolas" w:hAnsi="Consolas" w:cs="Consolas"/>
+          <w:color w:val="3F7F5F"/>
+          <w:sz w:val="20"/>
+          <w:szCs w:val="20"/>
+        </w:rPr>
+        <w:t>/* Turn on user LED */</w:t>
+      </w:r>
+    </w:p>
+    <w:p>
+      <w:pPr>
+        <w:autoSpaceDE w:val="0"/>
+        <w:autoSpaceDN w:val="0"/>
+        <w:adjustRightInd w:val="0"/>
+        <w:spacing w:after="0" w:line="240" w:lineRule="auto"/>
+        <w:rPr>
+          <w:rFonts w:ascii="Consolas" w:hAnsi="Consolas" w:cs="Consolas"/>
+          <w:sz w:val="20"/>
+          <w:szCs w:val="20"/>
+        </w:rPr>
+      </w:pPr>
+      <w:r>
+        <w:rPr>
+          <w:rFonts w:ascii="Consolas" w:hAnsi="Consolas" w:cs="Consolas"/>
+          <w:color w:val="000000"/>
+          <w:sz w:val="20"/>
+          <w:szCs w:val="20"/>
+        </w:rPr>
+        <w:t xml:space="preserve">    </w:t>
+      </w:r>
+      <w:proofErr w:type="spellStart"/>
+      <w:r>
+        <w:rPr>
+          <w:rFonts w:ascii="Consolas" w:hAnsi="Consolas" w:cs="Consolas"/>
+          <w:b/>
+          <w:bCs/>
+          <w:color w:val="642880"/>
+          <w:sz w:val="20"/>
+          <w:szCs w:val="20"/>
+        </w:rPr>
+        <w:t>GPIO_</w:t>
+      </w:r>
+      <w:proofErr w:type="gramStart"/>
+      <w:r>
+        <w:rPr>
+          <w:rFonts w:ascii="Consolas" w:hAnsi="Consolas" w:cs="Consolas"/>
+          <w:b/>
+          <w:bCs/>
+          <w:color w:val="642880"/>
+          <w:sz w:val="20"/>
+          <w:szCs w:val="20"/>
+        </w:rPr>
+        <w:t>write</w:t>
+      </w:r>
+      <w:proofErr w:type="spellEnd"/>
+      <w:r>
+        <w:rPr>
+          <w:rFonts w:ascii="Consolas" w:hAnsi="Consolas" w:cs="Consolas"/>
+          <w:color w:val="000000"/>
+          <w:sz w:val="20"/>
+          <w:szCs w:val="20"/>
+        </w:rPr>
+        <w:t>(</w:t>
+      </w:r>
+      <w:proofErr w:type="gramEnd"/>
+      <w:r>
+        <w:rPr>
+          <w:rFonts w:ascii="Consolas" w:hAnsi="Consolas" w:cs="Consolas"/>
+          <w:color w:val="000000"/>
+          <w:sz w:val="20"/>
+          <w:szCs w:val="20"/>
+        </w:rPr>
+        <w:t xml:space="preserve">Board_GPIO_LED0, </w:t>
+      </w:r>
+      <w:proofErr w:type="spellStart"/>
+      <w:r>
+        <w:rPr>
+          <w:rFonts w:ascii="Consolas" w:hAnsi="Consolas" w:cs="Consolas"/>
+          <w:color w:val="000000"/>
+          <w:sz w:val="20"/>
+          <w:szCs w:val="20"/>
+        </w:rPr>
+        <w:t>Board_GPIO_LED_ON</w:t>
+      </w:r>
+      <w:proofErr w:type="spellEnd"/>
+      <w:r>
+        <w:rPr>
+          <w:rFonts w:ascii="Consolas" w:hAnsi="Consolas" w:cs="Consolas"/>
+          <w:color w:val="000000"/>
+          <w:sz w:val="20"/>
+          <w:szCs w:val="20"/>
+        </w:rPr>
+        <w:t>);</w:t>
+      </w:r>
+    </w:p>
+    <w:p>
+      <w:pPr>
+        <w:autoSpaceDE w:val="0"/>
+        <w:autoSpaceDN w:val="0"/>
+        <w:adjustRightInd w:val="0"/>
+        <w:spacing w:after="0" w:line="240" w:lineRule="auto"/>
+        <w:rPr>
+          <w:rFonts w:ascii="Consolas" w:hAnsi="Consolas" w:cs="Consolas"/>
+          <w:sz w:val="20"/>
+          <w:szCs w:val="20"/>
+        </w:rPr>
+      </w:pPr>
+    </w:p>
+    <w:p>
+      <w:pPr>
+        <w:autoSpaceDE w:val="0"/>
+        <w:autoSpaceDN w:val="0"/>
+        <w:adjustRightInd w:val="0"/>
+        <w:spacing w:after="0" w:line="240" w:lineRule="auto"/>
+        <w:rPr>
+          <w:rFonts w:ascii="Consolas" w:hAnsi="Consolas" w:cs="Consolas"/>
+          <w:sz w:val="20"/>
+          <w:szCs w:val="20"/>
+        </w:rPr>
+      </w:pPr>
+      <w:r>
+        <w:rPr>
+          <w:rFonts w:ascii="Consolas" w:hAnsi="Consolas" w:cs="Consolas"/>
+          <w:color w:val="000000"/>
+          <w:sz w:val="20"/>
+          <w:szCs w:val="20"/>
+        </w:rPr>
+        <w:t xml:space="preserve">    </w:t>
+      </w:r>
+      <w:r>
+        <w:rPr>
+          <w:rFonts w:ascii="Consolas" w:hAnsi="Consolas" w:cs="Consolas"/>
+          <w:color w:val="3F7F5F"/>
+          <w:sz w:val="20"/>
+          <w:szCs w:val="20"/>
+        </w:rPr>
+        <w:t>// ADC</w:t>
+      </w:r>
+    </w:p>
+    <w:p>
+      <w:pPr>
+        <w:autoSpaceDE w:val="0"/>
+        <w:autoSpaceDN w:val="0"/>
+        <w:adjustRightInd w:val="0"/>
+        <w:spacing w:after="0" w:line="240" w:lineRule="auto"/>
+        <w:rPr>
+          <w:rFonts w:ascii="Consolas" w:hAnsi="Consolas" w:cs="Consolas"/>
+          <w:sz w:val="20"/>
+          <w:szCs w:val="20"/>
+        </w:rPr>
+      </w:pPr>
+      <w:r>
+        <w:rPr>
+          <w:rFonts w:ascii="Consolas" w:hAnsi="Consolas" w:cs="Consolas"/>
+          <w:color w:val="000000"/>
+          <w:sz w:val="20"/>
+          <w:szCs w:val="20"/>
+        </w:rPr>
+        <w:t xml:space="preserve">    </w:t>
+      </w:r>
+      <w:proofErr w:type="spellStart"/>
+      <w:r>
+        <w:rPr>
+          <w:rFonts w:ascii="Consolas" w:hAnsi="Consolas" w:cs="Consolas"/>
+          <w:color w:val="005032"/>
+          <w:sz w:val="20"/>
+          <w:szCs w:val="20"/>
+        </w:rPr>
+        <w:t>ADC_Handle</w:t>
+      </w:r>
+      <w:proofErr w:type="spellEnd"/>
+      <w:r>
+        <w:rPr>
+          <w:rFonts w:ascii="Consolas" w:hAnsi="Consolas" w:cs="Consolas"/>
+          <w:color w:val="000000"/>
+          <w:sz w:val="20"/>
+          <w:szCs w:val="20"/>
+        </w:rPr>
+        <w:t xml:space="preserve"> </w:t>
+      </w:r>
+      <w:proofErr w:type="spellStart"/>
+      <w:r>
+        <w:rPr>
+          <w:rFonts w:ascii="Consolas" w:hAnsi="Consolas" w:cs="Consolas"/>
+          <w:color w:val="000000"/>
+          <w:sz w:val="20"/>
+          <w:szCs w:val="20"/>
+        </w:rPr>
+        <w:t>adc</w:t>
+      </w:r>
+      <w:proofErr w:type="spellEnd"/>
+      <w:r>
+        <w:rPr>
+          <w:rFonts w:ascii="Consolas" w:hAnsi="Consolas" w:cs="Consolas"/>
+          <w:color w:val="000000"/>
+          <w:sz w:val="20"/>
+          <w:szCs w:val="20"/>
+        </w:rPr>
+        <w:t>;</w:t>
+      </w:r>
+    </w:p>
+    <w:p>
+      <w:pPr>
+        <w:autoSpaceDE w:val="0"/>
+        <w:autoSpaceDN w:val="0"/>
+        <w:adjustRightInd w:val="0"/>
+        <w:spacing w:after="0" w:line="240" w:lineRule="auto"/>
+        <w:rPr>
+          <w:rFonts w:ascii="Consolas" w:hAnsi="Consolas" w:cs="Consolas"/>
+          <w:sz w:val="20"/>
+          <w:szCs w:val="20"/>
+        </w:rPr>
+      </w:pPr>
+      <w:r>
+        <w:rPr>
+          <w:rFonts w:ascii="Consolas" w:hAnsi="Consolas" w:cs="Consolas"/>
+          <w:color w:val="000000"/>
+          <w:sz w:val="20"/>
+          <w:szCs w:val="20"/>
+        </w:rPr>
+        <w:t xml:space="preserve">    </w:t>
+      </w:r>
+      <w:proofErr w:type="spellStart"/>
+      <w:r>
+        <w:rPr>
+          <w:rFonts w:ascii="Consolas" w:hAnsi="Consolas" w:cs="Consolas"/>
+          <w:color w:val="005032"/>
+          <w:sz w:val="20"/>
+          <w:szCs w:val="20"/>
+        </w:rPr>
+        <w:t>ADC_Params</w:t>
+      </w:r>
+      <w:proofErr w:type="spellEnd"/>
+      <w:r>
+        <w:rPr>
+          <w:rFonts w:ascii="Consolas" w:hAnsi="Consolas" w:cs="Consolas"/>
+          <w:color w:val="000000"/>
+          <w:sz w:val="20"/>
+          <w:szCs w:val="20"/>
+        </w:rPr>
+        <w:t xml:space="preserve"> params;</w:t>
+      </w:r>
+    </w:p>
+    <w:p>
+      <w:pPr>
+        <w:autoSpaceDE w:val="0"/>
+        <w:autoSpaceDN w:val="0"/>
+        <w:adjustRightInd w:val="0"/>
+        <w:spacing w:after="0" w:line="240" w:lineRule="auto"/>
+        <w:rPr>
+          <w:rFonts w:ascii="Consolas" w:hAnsi="Consolas" w:cs="Consolas"/>
+          <w:sz w:val="20"/>
+          <w:szCs w:val="20"/>
+        </w:rPr>
+      </w:pPr>
+      <w:r>
+        <w:rPr>
+          <w:rFonts w:ascii="Consolas" w:hAnsi="Consolas" w:cs="Consolas"/>
+          <w:color w:val="000000"/>
+          <w:sz w:val="20"/>
+          <w:szCs w:val="20"/>
+        </w:rPr>
+        <w:t xml:space="preserve">    </w:t>
+      </w:r>
+      <w:proofErr w:type="spellStart"/>
+      <w:r>
+        <w:rPr>
+          <w:rFonts w:ascii="Consolas" w:hAnsi="Consolas" w:cs="Consolas"/>
+          <w:b/>
+          <w:bCs/>
+          <w:color w:val="642880"/>
+          <w:sz w:val="20"/>
+          <w:szCs w:val="20"/>
+        </w:rPr>
+        <w:t>ADC_Params_init</w:t>
+      </w:r>
+      <w:proofErr w:type="spellEnd"/>
+      <w:r>
+        <w:rPr>
+          <w:rFonts w:ascii="Consolas" w:hAnsi="Consolas" w:cs="Consolas"/>
+          <w:color w:val="000000"/>
+          <w:sz w:val="20"/>
+          <w:szCs w:val="20"/>
+        </w:rPr>
+        <w:t>(&amp;params);</w:t>
+      </w:r>
+    </w:p>
+    <w:p>
+      <w:pPr>
+        <w:autoSpaceDE w:val="0"/>
+        <w:autoSpaceDN w:val="0"/>
+        <w:adjustRightInd w:val="0"/>
+        <w:spacing w:after="0" w:line="240" w:lineRule="auto"/>
+        <w:rPr>
+          <w:rFonts w:ascii="Consolas" w:hAnsi="Consolas" w:cs="Consolas"/>
+          <w:sz w:val="20"/>
+          <w:szCs w:val="20"/>
+        </w:rPr>
+      </w:pPr>
+      <w:r>
+        <w:rPr>
+          <w:rFonts w:ascii="Consolas" w:hAnsi="Consolas" w:cs="Consolas"/>
+          <w:color w:val="000000"/>
+          <w:sz w:val="20"/>
+          <w:szCs w:val="20"/>
+        </w:rPr>
+        <w:t xml:space="preserve">    </w:t>
+      </w:r>
+      <w:proofErr w:type="spellStart"/>
+      <w:r>
+        <w:rPr>
+          <w:rFonts w:ascii="Consolas" w:hAnsi="Consolas" w:cs="Consolas"/>
+          <w:color w:val="000000"/>
+          <w:sz w:val="20"/>
+          <w:szCs w:val="20"/>
+        </w:rPr>
+        <w:t>adc</w:t>
+      </w:r>
+      <w:proofErr w:type="spellEnd"/>
+      <w:r>
+        <w:rPr>
+          <w:rFonts w:ascii="Consolas" w:hAnsi="Consolas" w:cs="Consolas"/>
+          <w:color w:val="000000"/>
+          <w:sz w:val="20"/>
+          <w:szCs w:val="20"/>
+        </w:rPr>
+        <w:t xml:space="preserve"> = </w:t>
+      </w:r>
+      <w:proofErr w:type="spellStart"/>
+      <w:r>
+        <w:rPr>
+          <w:rFonts w:ascii="Consolas" w:hAnsi="Consolas" w:cs="Consolas"/>
+          <w:b/>
+          <w:bCs/>
+          <w:color w:val="642880"/>
+          <w:sz w:val="20"/>
+          <w:szCs w:val="20"/>
+        </w:rPr>
+        <w:t>ADC_</w:t>
+      </w:r>
+      <w:proofErr w:type="gramStart"/>
+      <w:r>
+        <w:rPr>
+          <w:rFonts w:ascii="Consolas" w:hAnsi="Consolas" w:cs="Consolas"/>
+          <w:b/>
+          <w:bCs/>
+          <w:color w:val="642880"/>
+          <w:sz w:val="20"/>
+          <w:szCs w:val="20"/>
+        </w:rPr>
+        <w:t>open</w:t>
+      </w:r>
+      <w:proofErr w:type="spellEnd"/>
+      <w:r>
+        <w:rPr>
+          <w:rFonts w:ascii="Consolas" w:hAnsi="Consolas" w:cs="Consolas"/>
+          <w:color w:val="000000"/>
+          <w:sz w:val="20"/>
+          <w:szCs w:val="20"/>
+        </w:rPr>
+        <w:t>(</w:t>
+      </w:r>
+      <w:proofErr w:type="gramEnd"/>
+      <w:r>
+        <w:rPr>
+          <w:rFonts w:ascii="Consolas" w:hAnsi="Consolas" w:cs="Consolas"/>
+          <w:color w:val="000000"/>
+          <w:sz w:val="20"/>
+          <w:szCs w:val="20"/>
+        </w:rPr>
+        <w:t>Board_ADC0, &amp;params);</w:t>
       </w:r>
     </w:p>
     <w:p>
@@ -2994,7 +3802,27 @@
           <w:sz w:val="20"/>
           <w:szCs w:val="20"/>
         </w:rPr>
-        <w:t xml:space="preserve"> (adc == NULL) {</w:t>
+        <w:t xml:space="preserve"> (</w:t>
+      </w:r>
+      <w:proofErr w:type="spellStart"/>
+      <w:r>
+        <w:rPr>
+          <w:rFonts w:ascii="Consolas" w:hAnsi="Consolas" w:cs="Consolas"/>
+          <w:color w:val="000000"/>
+          <w:sz w:val="20"/>
+          <w:szCs w:val="20"/>
+        </w:rPr>
+        <w:t>adc</w:t>
+      </w:r>
+      <w:proofErr w:type="spellEnd"/>
+      <w:r>
+        <w:rPr>
+          <w:rFonts w:ascii="Consolas" w:hAnsi="Consolas" w:cs="Consolas"/>
+          <w:color w:val="000000"/>
+          <w:sz w:val="20"/>
+          <w:szCs w:val="20"/>
+        </w:rPr>
+        <w:t xml:space="preserve"> == NULL) {</w:t>
       </w:r>
     </w:p>
     <w:p>
@@ -3025,7 +3853,47 @@
           <w:sz w:val="20"/>
           <w:szCs w:val="20"/>
         </w:rPr>
-        <w:t>// ADC_open() failed</w:t>
+        <w:t xml:space="preserve">// </w:t>
+      </w:r>
+      <w:proofErr w:type="spellStart"/>
+      <w:r>
+        <w:rPr>
+          <w:rFonts w:ascii="Consolas" w:hAnsi="Consolas" w:cs="Consolas"/>
+          <w:color w:val="3F7F5F"/>
+          <w:sz w:val="20"/>
+          <w:szCs w:val="20"/>
+        </w:rPr>
+        <w:t>ADC_</w:t>
+      </w:r>
+      <w:proofErr w:type="gramStart"/>
+      <w:r>
+        <w:rPr>
+          <w:rFonts w:ascii="Consolas" w:hAnsi="Consolas" w:cs="Consolas"/>
+          <w:color w:val="3F7F5F"/>
+          <w:sz w:val="20"/>
+          <w:szCs w:val="20"/>
+        </w:rPr>
+        <w:t>open</w:t>
+      </w:r>
+      <w:proofErr w:type="spellEnd"/>
+      <w:r>
+        <w:rPr>
+          <w:rFonts w:ascii="Consolas" w:hAnsi="Consolas" w:cs="Consolas"/>
+          <w:color w:val="3F7F5F"/>
+          <w:sz w:val="20"/>
+          <w:szCs w:val="20"/>
+        </w:rPr>
+        <w:t>(</w:t>
+      </w:r>
+      <w:proofErr w:type="gramEnd"/>
+      <w:r>
+        <w:rPr>
+          <w:rFonts w:ascii="Consolas" w:hAnsi="Consolas" w:cs="Consolas"/>
+          <w:color w:val="3F7F5F"/>
+          <w:sz w:val="20"/>
+          <w:szCs w:val="20"/>
+        </w:rPr>
+        <w:t>) failed</w:t>
       </w:r>
     </w:p>
     <w:p>
@@ -3157,6 +4025,7 @@
         </w:rPr>
         <w:t xml:space="preserve">    </w:t>
       </w:r>
+      <w:proofErr w:type="spellStart"/>
       <w:r>
         <w:rPr>
           <w:rFonts w:ascii="Consolas" w:hAnsi="Consolas" w:cs="Consolas"/>
@@ -3166,28 +4035,7 @@
         </w:rPr>
         <w:t>Display_Handle</w:t>
       </w:r>
-      <w:r>
-        <w:rPr>
-          <w:rFonts w:ascii="Consolas" w:hAnsi="Consolas" w:cs="Consolas"/>
-          <w:color w:val="000000"/>
-          <w:sz w:val="20"/>
-          <w:szCs w:val="20"/>
-        </w:rPr>
-        <w:t xml:space="preserve">    displayHandle;</w:t>
-      </w:r>
-    </w:p>
-    <w:p>
-      <w:pPr>
-        <w:autoSpaceDE w:val="0"/>
-        <w:autoSpaceDN w:val="0"/>
-        <w:adjustRightInd w:val="0"/>
-        <w:spacing w:after="0" w:line="240" w:lineRule="auto"/>
-        <w:rPr>
-          <w:rFonts w:ascii="Consolas" w:hAnsi="Consolas" w:cs="Consolas"/>
-          <w:sz w:val="20"/>
-          <w:szCs w:val="20"/>
-        </w:rPr>
-      </w:pPr>
+      <w:proofErr w:type="spellEnd"/>
       <w:r>
         <w:rPr>
           <w:rFonts w:ascii="Consolas" w:hAnsi="Consolas" w:cs="Consolas"/>
@@ -3197,6 +4045,49 @@
         </w:rPr>
         <w:t xml:space="preserve">    </w:t>
       </w:r>
+      <w:proofErr w:type="spellStart"/>
+      <w:r>
+        <w:rPr>
+          <w:rFonts w:ascii="Consolas" w:hAnsi="Consolas" w:cs="Consolas"/>
+          <w:color w:val="000000"/>
+          <w:sz w:val="20"/>
+          <w:szCs w:val="20"/>
+        </w:rPr>
+        <w:t>displayHandle</w:t>
+      </w:r>
+      <w:proofErr w:type="spellEnd"/>
+      <w:r>
+        <w:rPr>
+          <w:rFonts w:ascii="Consolas" w:hAnsi="Consolas" w:cs="Consolas"/>
+          <w:color w:val="000000"/>
+          <w:sz w:val="20"/>
+          <w:szCs w:val="20"/>
+        </w:rPr>
+        <w:t>;</w:t>
+      </w:r>
+    </w:p>
+    <w:p>
+      <w:pPr>
+        <w:autoSpaceDE w:val="0"/>
+        <w:autoSpaceDN w:val="0"/>
+        <w:adjustRightInd w:val="0"/>
+        <w:spacing w:after="0" w:line="240" w:lineRule="auto"/>
+        <w:rPr>
+          <w:rFonts w:ascii="Consolas" w:hAnsi="Consolas" w:cs="Consolas"/>
+          <w:sz w:val="20"/>
+          <w:szCs w:val="20"/>
+        </w:rPr>
+      </w:pPr>
+      <w:r>
+        <w:rPr>
+          <w:rFonts w:ascii="Consolas" w:hAnsi="Consolas" w:cs="Consolas"/>
+          <w:color w:val="000000"/>
+          <w:sz w:val="20"/>
+          <w:szCs w:val="20"/>
+        </w:rPr>
+        <w:t xml:space="preserve">    </w:t>
+      </w:r>
+      <w:proofErr w:type="spellStart"/>
       <w:r>
         <w:rPr>
           <w:rFonts w:ascii="Consolas" w:hAnsi="Consolas" w:cs="Consolas"/>
@@ -3206,85 +4097,7 @@
         </w:rPr>
         <w:t>Display_Params</w:t>
       </w:r>
-      <w:r>
-        <w:rPr>
-          <w:rFonts w:ascii="Consolas" w:hAnsi="Consolas" w:cs="Consolas"/>
-          <w:color w:val="000000"/>
-          <w:sz w:val="20"/>
-          <w:szCs w:val="20"/>
-        </w:rPr>
-        <w:t xml:space="preserve">    displayParams;</w:t>
-      </w:r>
-    </w:p>
-    <w:p>
-      <w:pPr>
-        <w:autoSpaceDE w:val="0"/>
-        <w:autoSpaceDN w:val="0"/>
-        <w:adjustRightInd w:val="0"/>
-        <w:spacing w:after="0" w:line="240" w:lineRule="auto"/>
-        <w:rPr>
-          <w:rFonts w:ascii="Consolas" w:hAnsi="Consolas" w:cs="Consolas"/>
-          <w:sz w:val="20"/>
-          <w:szCs w:val="20"/>
-        </w:rPr>
-      </w:pPr>
-      <w:r>
-        <w:rPr>
-          <w:rFonts w:ascii="Consolas" w:hAnsi="Consolas" w:cs="Consolas"/>
-          <w:color w:val="000000"/>
-          <w:sz w:val="20"/>
-          <w:szCs w:val="20"/>
-        </w:rPr>
-        <w:t xml:space="preserve">    Display_Params_init(&amp;displayParams);</w:t>
-      </w:r>
-    </w:p>
-    <w:p>
-      <w:pPr>
-        <w:autoSpaceDE w:val="0"/>
-        <w:autoSpaceDN w:val="0"/>
-        <w:adjustRightInd w:val="0"/>
-        <w:spacing w:after="0" w:line="240" w:lineRule="auto"/>
-        <w:rPr>
-          <w:rFonts w:ascii="Consolas" w:hAnsi="Consolas" w:cs="Consolas"/>
-          <w:sz w:val="20"/>
-          <w:szCs w:val="20"/>
-        </w:rPr>
-      </w:pPr>
-      <w:r>
-        <w:rPr>
-          <w:rFonts w:ascii="Consolas" w:hAnsi="Consolas" w:cs="Consolas"/>
-          <w:color w:val="000000"/>
-          <w:sz w:val="20"/>
-          <w:szCs w:val="20"/>
-        </w:rPr>
-        <w:t xml:space="preserve">    displayHandle = Display_open(Display_Type_UART, NULL);</w:t>
-      </w:r>
-    </w:p>
-    <w:p>
-      <w:pPr>
-        <w:autoSpaceDE w:val="0"/>
-        <w:autoSpaceDN w:val="0"/>
-        <w:adjustRightInd w:val="0"/>
-        <w:spacing w:after="0" w:line="240" w:lineRule="auto"/>
-        <w:rPr>
-          <w:rFonts w:ascii="Consolas" w:hAnsi="Consolas" w:cs="Consolas"/>
-          <w:sz w:val="20"/>
-          <w:szCs w:val="20"/>
-        </w:rPr>
-      </w:pPr>
-    </w:p>
-    <w:p>
-      <w:pPr>
-        <w:autoSpaceDE w:val="0"/>
-        <w:autoSpaceDN w:val="0"/>
-        <w:adjustRightInd w:val="0"/>
-        <w:spacing w:after="0" w:line="240" w:lineRule="auto"/>
-        <w:rPr>
-          <w:rFonts w:ascii="Consolas" w:hAnsi="Consolas" w:cs="Consolas"/>
-          <w:sz w:val="20"/>
-          <w:szCs w:val="20"/>
-        </w:rPr>
-      </w:pPr>
+      <w:proofErr w:type="spellEnd"/>
       <w:r>
         <w:rPr>
           <w:rFonts w:ascii="Consolas" w:hAnsi="Consolas" w:cs="Consolas"/>
@@ -3294,6 +4107,216 @@
         </w:rPr>
         <w:t xml:space="preserve">    </w:t>
       </w:r>
+      <w:proofErr w:type="spellStart"/>
+      <w:r>
+        <w:rPr>
+          <w:rFonts w:ascii="Consolas" w:hAnsi="Consolas" w:cs="Consolas"/>
+          <w:color w:val="000000"/>
+          <w:sz w:val="20"/>
+          <w:szCs w:val="20"/>
+        </w:rPr>
+        <w:t>displayParams</w:t>
+      </w:r>
+      <w:proofErr w:type="spellEnd"/>
+      <w:r>
+        <w:rPr>
+          <w:rFonts w:ascii="Consolas" w:hAnsi="Consolas" w:cs="Consolas"/>
+          <w:color w:val="000000"/>
+          <w:sz w:val="20"/>
+          <w:szCs w:val="20"/>
+        </w:rPr>
+        <w:t>;</w:t>
+      </w:r>
+    </w:p>
+    <w:p>
+      <w:pPr>
+        <w:autoSpaceDE w:val="0"/>
+        <w:autoSpaceDN w:val="0"/>
+        <w:adjustRightInd w:val="0"/>
+        <w:spacing w:after="0" w:line="240" w:lineRule="auto"/>
+        <w:rPr>
+          <w:rFonts w:ascii="Consolas" w:hAnsi="Consolas" w:cs="Consolas"/>
+          <w:sz w:val="20"/>
+          <w:szCs w:val="20"/>
+        </w:rPr>
+      </w:pPr>
+      <w:r>
+        <w:rPr>
+          <w:rFonts w:ascii="Consolas" w:hAnsi="Consolas" w:cs="Consolas"/>
+          <w:color w:val="000000"/>
+          <w:sz w:val="20"/>
+          <w:szCs w:val="20"/>
+        </w:rPr>
+        <w:t xml:space="preserve">    </w:t>
+      </w:r>
+      <w:proofErr w:type="spellStart"/>
+      <w:r>
+        <w:rPr>
+          <w:rFonts w:ascii="Consolas" w:hAnsi="Consolas" w:cs="Consolas"/>
+          <w:color w:val="000000"/>
+          <w:sz w:val="20"/>
+          <w:szCs w:val="20"/>
+        </w:rPr>
+        <w:t>Display_Params_init</w:t>
+      </w:r>
+      <w:proofErr w:type="spellEnd"/>
+      <w:r>
+        <w:rPr>
+          <w:rFonts w:ascii="Consolas" w:hAnsi="Consolas" w:cs="Consolas"/>
+          <w:color w:val="000000"/>
+          <w:sz w:val="20"/>
+          <w:szCs w:val="20"/>
+        </w:rPr>
+        <w:t>(&amp;</w:t>
+      </w:r>
+      <w:proofErr w:type="spellStart"/>
+      <w:r>
+        <w:rPr>
+          <w:rFonts w:ascii="Consolas" w:hAnsi="Consolas" w:cs="Consolas"/>
+          <w:color w:val="000000"/>
+          <w:sz w:val="20"/>
+          <w:szCs w:val="20"/>
+        </w:rPr>
+        <w:t>displayParams</w:t>
+      </w:r>
+      <w:proofErr w:type="spellEnd"/>
+      <w:r>
+        <w:rPr>
+          <w:rFonts w:ascii="Consolas" w:hAnsi="Consolas" w:cs="Consolas"/>
+          <w:color w:val="000000"/>
+          <w:sz w:val="20"/>
+          <w:szCs w:val="20"/>
+        </w:rPr>
+        <w:t>);</w:t>
+      </w:r>
+    </w:p>
+    <w:p>
+      <w:pPr>
+        <w:autoSpaceDE w:val="0"/>
+        <w:autoSpaceDN w:val="0"/>
+        <w:adjustRightInd w:val="0"/>
+        <w:spacing w:after="0" w:line="240" w:lineRule="auto"/>
+        <w:rPr>
+          <w:rFonts w:ascii="Consolas" w:hAnsi="Consolas" w:cs="Consolas"/>
+          <w:sz w:val="20"/>
+          <w:szCs w:val="20"/>
+        </w:rPr>
+      </w:pPr>
+      <w:r>
+        <w:rPr>
+          <w:rFonts w:ascii="Consolas" w:hAnsi="Consolas" w:cs="Consolas"/>
+          <w:color w:val="000000"/>
+          <w:sz w:val="20"/>
+          <w:szCs w:val="20"/>
+        </w:rPr>
+        <w:t xml:space="preserve">    </w:t>
+      </w:r>
+      <w:proofErr w:type="spellStart"/>
+      <w:r>
+        <w:rPr>
+          <w:rFonts w:ascii="Consolas" w:hAnsi="Consolas" w:cs="Consolas"/>
+          <w:color w:val="000000"/>
+          <w:sz w:val="20"/>
+          <w:szCs w:val="20"/>
+        </w:rPr>
+        <w:t>displayHandle</w:t>
+      </w:r>
+      <w:proofErr w:type="spellEnd"/>
+      <w:r>
+        <w:rPr>
+          <w:rFonts w:ascii="Consolas" w:hAnsi="Consolas" w:cs="Consolas"/>
+          <w:color w:val="000000"/>
+          <w:sz w:val="20"/>
+          <w:szCs w:val="20"/>
+        </w:rPr>
+        <w:t xml:space="preserve"> = </w:t>
+      </w:r>
+      <w:proofErr w:type="spellStart"/>
+      <w:r>
+        <w:rPr>
+          <w:rFonts w:ascii="Consolas" w:hAnsi="Consolas" w:cs="Consolas"/>
+          <w:color w:val="000000"/>
+          <w:sz w:val="20"/>
+          <w:szCs w:val="20"/>
+        </w:rPr>
+        <w:t>Display_</w:t>
+      </w:r>
+      <w:proofErr w:type="gramStart"/>
+      <w:r>
+        <w:rPr>
+          <w:rFonts w:ascii="Consolas" w:hAnsi="Consolas" w:cs="Consolas"/>
+          <w:color w:val="000000"/>
+          <w:sz w:val="20"/>
+          <w:szCs w:val="20"/>
+        </w:rPr>
+        <w:t>open</w:t>
+      </w:r>
+      <w:proofErr w:type="spellEnd"/>
+      <w:r>
+        <w:rPr>
+          <w:rFonts w:ascii="Consolas" w:hAnsi="Consolas" w:cs="Consolas"/>
+          <w:color w:val="000000"/>
+          <w:sz w:val="20"/>
+          <w:szCs w:val="20"/>
+        </w:rPr>
+        <w:t>(</w:t>
+      </w:r>
+      <w:proofErr w:type="spellStart"/>
+      <w:proofErr w:type="gramEnd"/>
+      <w:r>
+        <w:rPr>
+          <w:rFonts w:ascii="Consolas" w:hAnsi="Consolas" w:cs="Consolas"/>
+          <w:color w:val="000000"/>
+          <w:sz w:val="20"/>
+          <w:szCs w:val="20"/>
+        </w:rPr>
+        <w:t>Display_Type_UART</w:t>
+      </w:r>
+      <w:proofErr w:type="spellEnd"/>
+      <w:r>
+        <w:rPr>
+          <w:rFonts w:ascii="Consolas" w:hAnsi="Consolas" w:cs="Consolas"/>
+          <w:color w:val="000000"/>
+          <w:sz w:val="20"/>
+          <w:szCs w:val="20"/>
+        </w:rPr>
+        <w:t>, NULL);</w:t>
+      </w:r>
+    </w:p>
+    <w:p>
+      <w:pPr>
+        <w:autoSpaceDE w:val="0"/>
+        <w:autoSpaceDN w:val="0"/>
+        <w:adjustRightInd w:val="0"/>
+        <w:spacing w:after="0" w:line="240" w:lineRule="auto"/>
+        <w:rPr>
+          <w:rFonts w:ascii="Consolas" w:hAnsi="Consolas" w:cs="Consolas"/>
+          <w:sz w:val="20"/>
+          <w:szCs w:val="20"/>
+        </w:rPr>
+      </w:pPr>
+    </w:p>
+    <w:p>
+      <w:pPr>
+        <w:autoSpaceDE w:val="0"/>
+        <w:autoSpaceDN w:val="0"/>
+        <w:adjustRightInd w:val="0"/>
+        <w:spacing w:after="0" w:line="240" w:lineRule="auto"/>
+        <w:rPr>
+          <w:rFonts w:ascii="Consolas" w:hAnsi="Consolas" w:cs="Consolas"/>
+          <w:sz w:val="20"/>
+          <w:szCs w:val="20"/>
+        </w:rPr>
+      </w:pPr>
+      <w:r>
+        <w:rPr>
+          <w:rFonts w:ascii="Consolas" w:hAnsi="Consolas" w:cs="Consolas"/>
+          <w:color w:val="000000"/>
+          <w:sz w:val="20"/>
+          <w:szCs w:val="20"/>
+        </w:rPr>
+        <w:t xml:space="preserve">    </w:t>
+      </w:r>
       <w:r>
         <w:rPr>
           <w:rFonts w:ascii="Consolas" w:hAnsi="Consolas" w:cs="Consolas"/>
@@ -3325,6 +4348,7 @@
         </w:rPr>
         <w:t xml:space="preserve">    </w:t>
       </w:r>
+      <w:proofErr w:type="spellStart"/>
       <w:r>
         <w:rPr>
           <w:rFonts w:ascii="Consolas" w:hAnsi="Consolas" w:cs="Consolas"/>
@@ -3334,39 +4358,9 @@
           <w:sz w:val="20"/>
           <w:szCs w:val="20"/>
         </w:rPr>
-        <w:t>GPIO_setCallback</w:t>
-      </w:r>
-      <w:r>
-        <w:rPr>
-          <w:rFonts w:ascii="Consolas" w:hAnsi="Consolas" w:cs="Consolas"/>
-          <w:color w:val="000000"/>
-          <w:sz w:val="20"/>
-          <w:szCs w:val="20"/>
-        </w:rPr>
-        <w:t>(Board_GPIO_BUTTON0, gpioButtonFxn0);</w:t>
-      </w:r>
-    </w:p>
-    <w:p>
-      <w:pPr>
-        <w:autoSpaceDE w:val="0"/>
-        <w:autoSpaceDN w:val="0"/>
-        <w:adjustRightInd w:val="0"/>
-        <w:spacing w:after="0" w:line="240" w:lineRule="auto"/>
-        <w:rPr>
-          <w:rFonts w:ascii="Consolas" w:hAnsi="Consolas" w:cs="Consolas"/>
-          <w:sz w:val="20"/>
-          <w:szCs w:val="20"/>
-        </w:rPr>
-      </w:pPr>
-      <w:r>
-        <w:rPr>
-          <w:rFonts w:ascii="Consolas" w:hAnsi="Consolas" w:cs="Consolas"/>
-          <w:color w:val="000000"/>
-          <w:sz w:val="20"/>
-          <w:szCs w:val="20"/>
-        </w:rPr>
-        <w:t xml:space="preserve">    </w:t>
-      </w:r>
+        <w:t>GPIO_</w:t>
+      </w:r>
+      <w:proofErr w:type="gramStart"/>
       <w:r>
         <w:rPr>
           <w:rFonts w:ascii="Consolas" w:hAnsi="Consolas" w:cs="Consolas"/>
@@ -3376,30 +4370,28 @@
           <w:sz w:val="20"/>
           <w:szCs w:val="20"/>
         </w:rPr>
-        <w:t>GPIO_setCallback</w:t>
-      </w:r>
-      <w:r>
-        <w:rPr>
-          <w:rFonts w:ascii="Consolas" w:hAnsi="Consolas" w:cs="Consolas"/>
-          <w:color w:val="000000"/>
-          <w:sz w:val="20"/>
-          <w:szCs w:val="20"/>
-        </w:rPr>
-        <w:t>(Board_GPIO_BUTTON1, gpioButtonFxn1);</w:t>
-      </w:r>
-    </w:p>
-    <w:p>
-      <w:pPr>
-        <w:autoSpaceDE w:val="0"/>
-        <w:autoSpaceDN w:val="0"/>
-        <w:adjustRightInd w:val="0"/>
-        <w:spacing w:after="0" w:line="240" w:lineRule="auto"/>
-        <w:rPr>
-          <w:rFonts w:ascii="Consolas" w:hAnsi="Consolas" w:cs="Consolas"/>
-          <w:sz w:val="20"/>
-          <w:szCs w:val="20"/>
-        </w:rPr>
-      </w:pPr>
+        <w:t>setCallback</w:t>
+      </w:r>
+      <w:proofErr w:type="spellEnd"/>
+      <w:r>
+        <w:rPr>
+          <w:rFonts w:ascii="Consolas" w:hAnsi="Consolas" w:cs="Consolas"/>
+          <w:color w:val="000000"/>
+          <w:sz w:val="20"/>
+          <w:szCs w:val="20"/>
+        </w:rPr>
+        <w:t>(</w:t>
+      </w:r>
+      <w:proofErr w:type="gramEnd"/>
+      <w:r>
+        <w:rPr>
+          <w:rFonts w:ascii="Consolas" w:hAnsi="Consolas" w:cs="Consolas"/>
+          <w:color w:val="000000"/>
+          <w:sz w:val="20"/>
+          <w:szCs w:val="20"/>
+        </w:rPr>
+        <w:t>Board_GPIO_BUTTON0, gpioButtonFxn0);</w:t>
+      </w:r>
     </w:p>
     <w:p>
       <w:pPr>
@@ -3422,37 +4414,7 @@
         </w:rPr>
         <w:t xml:space="preserve">    </w:t>
       </w:r>
-      <w:r>
-        <w:rPr>
-          <w:rFonts w:ascii="Consolas" w:hAnsi="Consolas" w:cs="Consolas"/>
-          <w:color w:val="3F7F5F"/>
-          <w:sz w:val="20"/>
-          <w:szCs w:val="20"/>
-        </w:rPr>
-        <w:t>/* Enable interrupts */</w:t>
-      </w:r>
-    </w:p>
-    <w:p>
-      <w:pPr>
-        <w:autoSpaceDE w:val="0"/>
-        <w:autoSpaceDN w:val="0"/>
-        <w:adjustRightInd w:val="0"/>
-        <w:spacing w:after="0" w:line="240" w:lineRule="auto"/>
-        <w:rPr>
-          <w:rFonts w:ascii="Consolas" w:hAnsi="Consolas" w:cs="Consolas"/>
-          <w:sz w:val="20"/>
-          <w:szCs w:val="20"/>
-        </w:rPr>
-      </w:pPr>
-      <w:r>
-        <w:rPr>
-          <w:rFonts w:ascii="Consolas" w:hAnsi="Consolas" w:cs="Consolas"/>
-          <w:color w:val="000000"/>
-          <w:sz w:val="20"/>
-          <w:szCs w:val="20"/>
-        </w:rPr>
-        <w:t xml:space="preserve">    </w:t>
-      </w:r>
+      <w:proofErr w:type="spellStart"/>
       <w:r>
         <w:rPr>
           <w:rFonts w:ascii="Consolas" w:hAnsi="Consolas" w:cs="Consolas"/>
@@ -3462,39 +4424,9 @@
           <w:sz w:val="20"/>
           <w:szCs w:val="20"/>
         </w:rPr>
-        <w:t>GPIO_enableInt</w:t>
-      </w:r>
-      <w:r>
-        <w:rPr>
-          <w:rFonts w:ascii="Consolas" w:hAnsi="Consolas" w:cs="Consolas"/>
-          <w:color w:val="000000"/>
-          <w:sz w:val="20"/>
-          <w:szCs w:val="20"/>
-        </w:rPr>
-        <w:t>(Board_GPIO_BUTTON0);</w:t>
-      </w:r>
-    </w:p>
-    <w:p>
-      <w:pPr>
-        <w:autoSpaceDE w:val="0"/>
-        <w:autoSpaceDN w:val="0"/>
-        <w:adjustRightInd w:val="0"/>
-        <w:spacing w:after="0" w:line="240" w:lineRule="auto"/>
-        <w:rPr>
-          <w:rFonts w:ascii="Consolas" w:hAnsi="Consolas" w:cs="Consolas"/>
-          <w:sz w:val="20"/>
-          <w:szCs w:val="20"/>
-        </w:rPr>
-      </w:pPr>
-      <w:r>
-        <w:rPr>
-          <w:rFonts w:ascii="Consolas" w:hAnsi="Consolas" w:cs="Consolas"/>
-          <w:color w:val="000000"/>
-          <w:sz w:val="20"/>
-          <w:szCs w:val="20"/>
-        </w:rPr>
-        <w:t xml:space="preserve">    </w:t>
-      </w:r>
+        <w:t>GPIO_</w:t>
+      </w:r>
+      <w:proofErr w:type="gramStart"/>
       <w:r>
         <w:rPr>
           <w:rFonts w:ascii="Consolas" w:hAnsi="Consolas" w:cs="Consolas"/>
@@ -3504,16 +4436,203 @@
           <w:sz w:val="20"/>
           <w:szCs w:val="20"/>
         </w:rPr>
-        <w:t>GPIO_enableInt</w:t>
-      </w:r>
-      <w:r>
-        <w:rPr>
-          <w:rFonts w:ascii="Consolas" w:hAnsi="Consolas" w:cs="Consolas"/>
-          <w:color w:val="000000"/>
-          <w:sz w:val="20"/>
-          <w:szCs w:val="20"/>
-        </w:rPr>
-        <w:t>(Board_GPIO_BUTTON1);</w:t>
+        <w:t>setCallback</w:t>
+      </w:r>
+      <w:proofErr w:type="spellEnd"/>
+      <w:r>
+        <w:rPr>
+          <w:rFonts w:ascii="Consolas" w:hAnsi="Consolas" w:cs="Consolas"/>
+          <w:color w:val="000000"/>
+          <w:sz w:val="20"/>
+          <w:szCs w:val="20"/>
+        </w:rPr>
+        <w:t>(</w:t>
+      </w:r>
+      <w:proofErr w:type="gramEnd"/>
+      <w:r>
+        <w:rPr>
+          <w:rFonts w:ascii="Consolas" w:hAnsi="Consolas" w:cs="Consolas"/>
+          <w:color w:val="000000"/>
+          <w:sz w:val="20"/>
+          <w:szCs w:val="20"/>
+        </w:rPr>
+        <w:t>Board_GPIO_BUTTON1, gpioButtonFxn1);</w:t>
+      </w:r>
+    </w:p>
+    <w:p>
+      <w:pPr>
+        <w:autoSpaceDE w:val="0"/>
+        <w:autoSpaceDN w:val="0"/>
+        <w:adjustRightInd w:val="0"/>
+        <w:spacing w:after="0" w:line="240" w:lineRule="auto"/>
+        <w:rPr>
+          <w:rFonts w:ascii="Consolas" w:hAnsi="Consolas" w:cs="Consolas"/>
+          <w:sz w:val="20"/>
+          <w:szCs w:val="20"/>
+        </w:rPr>
+      </w:pPr>
+    </w:p>
+    <w:p>
+      <w:pPr>
+        <w:autoSpaceDE w:val="0"/>
+        <w:autoSpaceDN w:val="0"/>
+        <w:adjustRightInd w:val="0"/>
+        <w:spacing w:after="0" w:line="240" w:lineRule="auto"/>
+        <w:rPr>
+          <w:rFonts w:ascii="Consolas" w:hAnsi="Consolas" w:cs="Consolas"/>
+          <w:sz w:val="20"/>
+          <w:szCs w:val="20"/>
+        </w:rPr>
+      </w:pPr>
+      <w:r>
+        <w:rPr>
+          <w:rFonts w:ascii="Consolas" w:hAnsi="Consolas" w:cs="Consolas"/>
+          <w:color w:val="000000"/>
+          <w:sz w:val="20"/>
+          <w:szCs w:val="20"/>
+        </w:rPr>
+        <w:t xml:space="preserve">    </w:t>
+      </w:r>
+      <w:r>
+        <w:rPr>
+          <w:rFonts w:ascii="Consolas" w:hAnsi="Consolas" w:cs="Consolas"/>
+          <w:color w:val="3F7F5F"/>
+          <w:sz w:val="20"/>
+          <w:szCs w:val="20"/>
+        </w:rPr>
+        <w:t>/* Enable interrupts */</w:t>
+      </w:r>
+    </w:p>
+    <w:p>
+      <w:pPr>
+        <w:autoSpaceDE w:val="0"/>
+        <w:autoSpaceDN w:val="0"/>
+        <w:adjustRightInd w:val="0"/>
+        <w:spacing w:after="0" w:line="240" w:lineRule="auto"/>
+        <w:rPr>
+          <w:rFonts w:ascii="Consolas" w:hAnsi="Consolas" w:cs="Consolas"/>
+          <w:sz w:val="20"/>
+          <w:szCs w:val="20"/>
+        </w:rPr>
+      </w:pPr>
+      <w:r>
+        <w:rPr>
+          <w:rFonts w:ascii="Consolas" w:hAnsi="Consolas" w:cs="Consolas"/>
+          <w:color w:val="000000"/>
+          <w:sz w:val="20"/>
+          <w:szCs w:val="20"/>
+        </w:rPr>
+        <w:t xml:space="preserve">    </w:t>
+      </w:r>
+      <w:proofErr w:type="spellStart"/>
+      <w:r>
+        <w:rPr>
+          <w:rFonts w:ascii="Consolas" w:hAnsi="Consolas" w:cs="Consolas"/>
+          <w:b/>
+          <w:bCs/>
+          <w:color w:val="642880"/>
+          <w:sz w:val="20"/>
+          <w:szCs w:val="20"/>
+        </w:rPr>
+        <w:t>GPIO_</w:t>
+      </w:r>
+      <w:proofErr w:type="gramStart"/>
+      <w:r>
+        <w:rPr>
+          <w:rFonts w:ascii="Consolas" w:hAnsi="Consolas" w:cs="Consolas"/>
+          <w:b/>
+          <w:bCs/>
+          <w:color w:val="642880"/>
+          <w:sz w:val="20"/>
+          <w:szCs w:val="20"/>
+        </w:rPr>
+        <w:t>enableInt</w:t>
+      </w:r>
+      <w:proofErr w:type="spellEnd"/>
+      <w:r>
+        <w:rPr>
+          <w:rFonts w:ascii="Consolas" w:hAnsi="Consolas" w:cs="Consolas"/>
+          <w:color w:val="000000"/>
+          <w:sz w:val="20"/>
+          <w:szCs w:val="20"/>
+        </w:rPr>
+        <w:t>(</w:t>
+      </w:r>
+      <w:proofErr w:type="gramEnd"/>
+      <w:r>
+        <w:rPr>
+          <w:rFonts w:ascii="Consolas" w:hAnsi="Consolas" w:cs="Consolas"/>
+          <w:color w:val="000000"/>
+          <w:sz w:val="20"/>
+          <w:szCs w:val="20"/>
+        </w:rPr>
+        <w:t>Board_GPIO_BUTTON0);</w:t>
+      </w:r>
+    </w:p>
+    <w:p>
+      <w:pPr>
+        <w:autoSpaceDE w:val="0"/>
+        <w:autoSpaceDN w:val="0"/>
+        <w:adjustRightInd w:val="0"/>
+        <w:spacing w:after="0" w:line="240" w:lineRule="auto"/>
+        <w:rPr>
+          <w:rFonts w:ascii="Consolas" w:hAnsi="Consolas" w:cs="Consolas"/>
+          <w:sz w:val="20"/>
+          <w:szCs w:val="20"/>
+        </w:rPr>
+      </w:pPr>
+      <w:r>
+        <w:rPr>
+          <w:rFonts w:ascii="Consolas" w:hAnsi="Consolas" w:cs="Consolas"/>
+          <w:color w:val="000000"/>
+          <w:sz w:val="20"/>
+          <w:szCs w:val="20"/>
+        </w:rPr>
+        <w:t xml:space="preserve">    </w:t>
+      </w:r>
+      <w:proofErr w:type="spellStart"/>
+      <w:r>
+        <w:rPr>
+          <w:rFonts w:ascii="Consolas" w:hAnsi="Consolas" w:cs="Consolas"/>
+          <w:b/>
+          <w:bCs/>
+          <w:color w:val="642880"/>
+          <w:sz w:val="20"/>
+          <w:szCs w:val="20"/>
+        </w:rPr>
+        <w:t>GPIO_</w:t>
+      </w:r>
+      <w:proofErr w:type="gramStart"/>
+      <w:r>
+        <w:rPr>
+          <w:rFonts w:ascii="Consolas" w:hAnsi="Consolas" w:cs="Consolas"/>
+          <w:b/>
+          <w:bCs/>
+          <w:color w:val="642880"/>
+          <w:sz w:val="20"/>
+          <w:szCs w:val="20"/>
+        </w:rPr>
+        <w:t>enableInt</w:t>
+      </w:r>
+      <w:proofErr w:type="spellEnd"/>
+      <w:r>
+        <w:rPr>
+          <w:rFonts w:ascii="Consolas" w:hAnsi="Consolas" w:cs="Consolas"/>
+          <w:color w:val="000000"/>
+          <w:sz w:val="20"/>
+          <w:szCs w:val="20"/>
+        </w:rPr>
+        <w:t>(</w:t>
+      </w:r>
+      <w:proofErr w:type="gramEnd"/>
+      <w:r>
+        <w:rPr>
+          <w:rFonts w:ascii="Consolas" w:hAnsi="Consolas" w:cs="Consolas"/>
+          <w:color w:val="000000"/>
+          <w:sz w:val="20"/>
+          <w:szCs w:val="20"/>
+        </w:rPr>
+        <w:t>Board_GPIO_BUTTON1);</w:t>
       </w:r>
     </w:p>
     <w:p>
@@ -3632,6 +4751,7 @@
         </w:rPr>
         <w:t xml:space="preserve">        res = </w:t>
       </w:r>
+      <w:proofErr w:type="spellStart"/>
       <w:r>
         <w:rPr>
           <w:rFonts w:ascii="Consolas" w:hAnsi="Consolas" w:cs="Consolas"/>
@@ -3641,38 +4761,143 @@
           <w:sz w:val="20"/>
           <w:szCs w:val="20"/>
         </w:rPr>
-        <w:t>ADC_convert</w:t>
-      </w:r>
-      <w:r>
-        <w:rPr>
-          <w:rFonts w:ascii="Consolas" w:hAnsi="Consolas" w:cs="Consolas"/>
-          <w:color w:val="000000"/>
-          <w:sz w:val="20"/>
-          <w:szCs w:val="20"/>
-        </w:rPr>
-        <w:t>(adc, &amp;adcValue);</w:t>
-      </w:r>
-    </w:p>
-    <w:p>
-      <w:pPr>
-        <w:autoSpaceDE w:val="0"/>
-        <w:autoSpaceDN w:val="0"/>
-        <w:adjustRightInd w:val="0"/>
-        <w:spacing w:after="0" w:line="240" w:lineRule="auto"/>
-        <w:rPr>
-          <w:rFonts w:ascii="Consolas" w:hAnsi="Consolas" w:cs="Consolas"/>
-          <w:sz w:val="20"/>
-          <w:szCs w:val="20"/>
-        </w:rPr>
-      </w:pPr>
-      <w:r>
-        <w:rPr>
-          <w:rFonts w:ascii="Consolas" w:hAnsi="Consolas" w:cs="Consolas"/>
-          <w:color w:val="000000"/>
-          <w:sz w:val="20"/>
-          <w:szCs w:val="20"/>
-        </w:rPr>
-        <w:t xml:space="preserve">        Display_printf(displayHandle, 1, 0, </w:t>
+        <w:t>ADC_</w:t>
+      </w:r>
+      <w:proofErr w:type="gramStart"/>
+      <w:r>
+        <w:rPr>
+          <w:rFonts w:ascii="Consolas" w:hAnsi="Consolas" w:cs="Consolas"/>
+          <w:b/>
+          <w:bCs/>
+          <w:color w:val="642880"/>
+          <w:sz w:val="20"/>
+          <w:szCs w:val="20"/>
+        </w:rPr>
+        <w:t>convert</w:t>
+      </w:r>
+      <w:proofErr w:type="spellEnd"/>
+      <w:r>
+        <w:rPr>
+          <w:rFonts w:ascii="Consolas" w:hAnsi="Consolas" w:cs="Consolas"/>
+          <w:color w:val="000000"/>
+          <w:sz w:val="20"/>
+          <w:szCs w:val="20"/>
+        </w:rPr>
+        <w:t>(</w:t>
+      </w:r>
+      <w:proofErr w:type="spellStart"/>
+      <w:proofErr w:type="gramEnd"/>
+      <w:r>
+        <w:rPr>
+          <w:rFonts w:ascii="Consolas" w:hAnsi="Consolas" w:cs="Consolas"/>
+          <w:color w:val="000000"/>
+          <w:sz w:val="20"/>
+          <w:szCs w:val="20"/>
+        </w:rPr>
+        <w:t>adc</w:t>
+      </w:r>
+      <w:proofErr w:type="spellEnd"/>
+      <w:r>
+        <w:rPr>
+          <w:rFonts w:ascii="Consolas" w:hAnsi="Consolas" w:cs="Consolas"/>
+          <w:color w:val="000000"/>
+          <w:sz w:val="20"/>
+          <w:szCs w:val="20"/>
+        </w:rPr>
+        <w:t>, &amp;</w:t>
+      </w:r>
+      <w:proofErr w:type="spellStart"/>
+      <w:r>
+        <w:rPr>
+          <w:rFonts w:ascii="Consolas" w:hAnsi="Consolas" w:cs="Consolas"/>
+          <w:color w:val="000000"/>
+          <w:sz w:val="20"/>
+          <w:szCs w:val="20"/>
+        </w:rPr>
+        <w:t>adcValue</w:t>
+      </w:r>
+      <w:proofErr w:type="spellEnd"/>
+      <w:r>
+        <w:rPr>
+          <w:rFonts w:ascii="Consolas" w:hAnsi="Consolas" w:cs="Consolas"/>
+          <w:color w:val="000000"/>
+          <w:sz w:val="20"/>
+          <w:szCs w:val="20"/>
+        </w:rPr>
+        <w:t>);</w:t>
+      </w:r>
+    </w:p>
+    <w:p>
+      <w:pPr>
+        <w:autoSpaceDE w:val="0"/>
+        <w:autoSpaceDN w:val="0"/>
+        <w:adjustRightInd w:val="0"/>
+        <w:spacing w:after="0" w:line="240" w:lineRule="auto"/>
+        <w:rPr>
+          <w:rFonts w:ascii="Consolas" w:hAnsi="Consolas" w:cs="Consolas"/>
+          <w:sz w:val="20"/>
+          <w:szCs w:val="20"/>
+        </w:rPr>
+      </w:pPr>
+      <w:r>
+        <w:rPr>
+          <w:rFonts w:ascii="Consolas" w:hAnsi="Consolas" w:cs="Consolas"/>
+          <w:color w:val="000000"/>
+          <w:sz w:val="20"/>
+          <w:szCs w:val="20"/>
+        </w:rPr>
+        <w:t xml:space="preserve">        </w:t>
+      </w:r>
+      <w:proofErr w:type="spellStart"/>
+      <w:r>
+        <w:rPr>
+          <w:rFonts w:ascii="Consolas" w:hAnsi="Consolas" w:cs="Consolas"/>
+          <w:color w:val="000000"/>
+          <w:sz w:val="20"/>
+          <w:szCs w:val="20"/>
+        </w:rPr>
+        <w:t>Display_</w:t>
+      </w:r>
+      <w:proofErr w:type="gramStart"/>
+      <w:r>
+        <w:rPr>
+          <w:rFonts w:ascii="Consolas" w:hAnsi="Consolas" w:cs="Consolas"/>
+          <w:color w:val="000000"/>
+          <w:sz w:val="20"/>
+          <w:szCs w:val="20"/>
+        </w:rPr>
+        <w:t>printf</w:t>
+      </w:r>
+      <w:proofErr w:type="spellEnd"/>
+      <w:r>
+        <w:rPr>
+          <w:rFonts w:ascii="Consolas" w:hAnsi="Consolas" w:cs="Consolas"/>
+          <w:color w:val="000000"/>
+          <w:sz w:val="20"/>
+          <w:szCs w:val="20"/>
+        </w:rPr>
+        <w:t>(</w:t>
+      </w:r>
+      <w:proofErr w:type="spellStart"/>
+      <w:proofErr w:type="gramEnd"/>
+      <w:r>
+        <w:rPr>
+          <w:rFonts w:ascii="Consolas" w:hAnsi="Consolas" w:cs="Consolas"/>
+          <w:color w:val="000000"/>
+          <w:sz w:val="20"/>
+          <w:szCs w:val="20"/>
+        </w:rPr>
+        <w:t>displayHandle</w:t>
+      </w:r>
+      <w:proofErr w:type="spellEnd"/>
+      <w:r>
+        <w:rPr>
+          <w:rFonts w:ascii="Consolas" w:hAnsi="Consolas" w:cs="Consolas"/>
+          <w:color w:val="000000"/>
+          <w:sz w:val="20"/>
+          <w:szCs w:val="20"/>
+        </w:rPr>
+        <w:t xml:space="preserve">, 1, 0, </w:t>
       </w:r>
       <w:r>
         <w:rPr>
@@ -3690,29 +4915,100 @@
           <w:sz w:val="20"/>
           <w:szCs w:val="20"/>
         </w:rPr>
-        <w:t>, adcValue);</w:t>
-      </w:r>
-    </w:p>
-    <w:p>
-      <w:pPr>
-        <w:autoSpaceDE w:val="0"/>
-        <w:autoSpaceDN w:val="0"/>
-        <w:adjustRightInd w:val="0"/>
-        <w:spacing w:after="0" w:line="240" w:lineRule="auto"/>
-        <w:rPr>
-          <w:rFonts w:ascii="Consolas" w:hAnsi="Consolas" w:cs="Consolas"/>
-          <w:sz w:val="20"/>
-          <w:szCs w:val="20"/>
-        </w:rPr>
-      </w:pPr>
-      <w:r>
-        <w:rPr>
-          <w:rFonts w:ascii="Consolas" w:hAnsi="Consolas" w:cs="Consolas"/>
-          <w:color w:val="000000"/>
-          <w:sz w:val="20"/>
-          <w:szCs w:val="20"/>
-        </w:rPr>
-        <w:t xml:space="preserve">        Display_printf(displayHandle, 1, 0, </w:t>
+        <w:t xml:space="preserve">, </w:t>
+      </w:r>
+      <w:proofErr w:type="spellStart"/>
+      <w:r>
+        <w:rPr>
+          <w:rFonts w:ascii="Consolas" w:hAnsi="Consolas" w:cs="Consolas"/>
+          <w:color w:val="000000"/>
+          <w:sz w:val="20"/>
+          <w:szCs w:val="20"/>
+        </w:rPr>
+        <w:t>adcValue</w:t>
+      </w:r>
+      <w:proofErr w:type="spellEnd"/>
+      <w:r>
+        <w:rPr>
+          <w:rFonts w:ascii="Consolas" w:hAnsi="Consolas" w:cs="Consolas"/>
+          <w:color w:val="000000"/>
+          <w:sz w:val="20"/>
+          <w:szCs w:val="20"/>
+        </w:rPr>
+        <w:t>);</w:t>
+      </w:r>
+    </w:p>
+    <w:p>
+      <w:pPr>
+        <w:autoSpaceDE w:val="0"/>
+        <w:autoSpaceDN w:val="0"/>
+        <w:adjustRightInd w:val="0"/>
+        <w:spacing w:after="0" w:line="240" w:lineRule="auto"/>
+        <w:rPr>
+          <w:rFonts w:ascii="Consolas" w:hAnsi="Consolas" w:cs="Consolas"/>
+          <w:sz w:val="20"/>
+          <w:szCs w:val="20"/>
+        </w:rPr>
+      </w:pPr>
+      <w:r>
+        <w:rPr>
+          <w:rFonts w:ascii="Consolas" w:hAnsi="Consolas" w:cs="Consolas"/>
+          <w:color w:val="000000"/>
+          <w:sz w:val="20"/>
+          <w:szCs w:val="20"/>
+        </w:rPr>
+        <w:t xml:space="preserve">        </w:t>
+      </w:r>
+      <w:proofErr w:type="spellStart"/>
+      <w:r>
+        <w:rPr>
+          <w:rFonts w:ascii="Consolas" w:hAnsi="Consolas" w:cs="Consolas"/>
+          <w:color w:val="000000"/>
+          <w:sz w:val="20"/>
+          <w:szCs w:val="20"/>
+        </w:rPr>
+        <w:t>Display_</w:t>
+      </w:r>
+      <w:proofErr w:type="gramStart"/>
+      <w:r>
+        <w:rPr>
+          <w:rFonts w:ascii="Consolas" w:hAnsi="Consolas" w:cs="Consolas"/>
+          <w:color w:val="000000"/>
+          <w:sz w:val="20"/>
+          <w:szCs w:val="20"/>
+        </w:rPr>
+        <w:t>printf</w:t>
+      </w:r>
+      <w:proofErr w:type="spellEnd"/>
+      <w:r>
+        <w:rPr>
+          <w:rFonts w:ascii="Consolas" w:hAnsi="Consolas" w:cs="Consolas"/>
+          <w:color w:val="000000"/>
+          <w:sz w:val="20"/>
+          <w:szCs w:val="20"/>
+        </w:rPr>
+        <w:t>(</w:t>
+      </w:r>
+      <w:proofErr w:type="spellStart"/>
+      <w:proofErr w:type="gramEnd"/>
+      <w:r>
+        <w:rPr>
+          <w:rFonts w:ascii="Consolas" w:hAnsi="Consolas" w:cs="Consolas"/>
+          <w:color w:val="000000"/>
+          <w:sz w:val="20"/>
+          <w:szCs w:val="20"/>
+        </w:rPr>
+        <w:t>displayHandle</w:t>
+      </w:r>
+      <w:proofErr w:type="spellEnd"/>
+      <w:r>
+        <w:rPr>
+          <w:rFonts w:ascii="Consolas" w:hAnsi="Consolas" w:cs="Consolas"/>
+          <w:color w:val="000000"/>
+          <w:sz w:val="20"/>
+          <w:szCs w:val="20"/>
+        </w:rPr>
+        <w:t xml:space="preserve">, 1, 0, </w:t>
       </w:r>
       <w:r>
         <w:rPr>
@@ -3809,6 +5105,7 @@
         </w:rPr>
         <w:t xml:space="preserve">            </w:t>
       </w:r>
+      <w:proofErr w:type="gramStart"/>
       <w:r>
         <w:rPr>
           <w:rFonts w:ascii="Consolas" w:hAnsi="Consolas" w:cs="Consolas"/>
@@ -3827,7 +5124,28 @@
           <w:sz w:val="20"/>
           <w:szCs w:val="20"/>
         </w:rPr>
-        <w:t xml:space="preserve">(adcValue &gt;= threshold){  </w:t>
+        <w:t>(</w:t>
+      </w:r>
+      <w:proofErr w:type="spellStart"/>
+      <w:proofErr w:type="gramEnd"/>
+      <w:r>
+        <w:rPr>
+          <w:rFonts w:ascii="Consolas" w:hAnsi="Consolas" w:cs="Consolas"/>
+          <w:color w:val="000000"/>
+          <w:sz w:val="20"/>
+          <w:szCs w:val="20"/>
+        </w:rPr>
+        <w:t>adcValue</w:t>
+      </w:r>
+      <w:proofErr w:type="spellEnd"/>
+      <w:r>
+        <w:rPr>
+          <w:rFonts w:ascii="Consolas" w:hAnsi="Consolas" w:cs="Consolas"/>
+          <w:color w:val="000000"/>
+          <w:sz w:val="20"/>
+          <w:szCs w:val="20"/>
+        </w:rPr>
+        <w:t xml:space="preserve"> &gt;= threshold){  </w:t>
       </w:r>
       <w:r>
         <w:rPr>
@@ -3860,6 +5178,7 @@
         </w:rPr>
         <w:t xml:space="preserve">                </w:t>
       </w:r>
+      <w:proofErr w:type="spellStart"/>
       <w:r>
         <w:rPr>
           <w:rFonts w:ascii="Consolas" w:hAnsi="Consolas" w:cs="Consolas"/>
@@ -3869,16 +5188,59 @@
           <w:sz w:val="20"/>
           <w:szCs w:val="20"/>
         </w:rPr>
-        <w:t>GPIO_write</w:t>
-      </w:r>
-      <w:r>
-        <w:rPr>
-          <w:rFonts w:ascii="Consolas" w:hAnsi="Consolas" w:cs="Consolas"/>
-          <w:color w:val="000000"/>
-          <w:sz w:val="20"/>
-          <w:szCs w:val="20"/>
-        </w:rPr>
-        <w:t>(Board_GPIO_LED0, Board_GPIO_LED_ON);</w:t>
+        <w:t>GPIO_</w:t>
+      </w:r>
+      <w:proofErr w:type="gramStart"/>
+      <w:r>
+        <w:rPr>
+          <w:rFonts w:ascii="Consolas" w:hAnsi="Consolas" w:cs="Consolas"/>
+          <w:b/>
+          <w:bCs/>
+          <w:color w:val="642880"/>
+          <w:sz w:val="20"/>
+          <w:szCs w:val="20"/>
+        </w:rPr>
+        <w:t>write</w:t>
+      </w:r>
+      <w:proofErr w:type="spellEnd"/>
+      <w:r>
+        <w:rPr>
+          <w:rFonts w:ascii="Consolas" w:hAnsi="Consolas" w:cs="Consolas"/>
+          <w:color w:val="000000"/>
+          <w:sz w:val="20"/>
+          <w:szCs w:val="20"/>
+        </w:rPr>
+        <w:t>(</w:t>
+      </w:r>
+      <w:proofErr w:type="gramEnd"/>
+      <w:r>
+        <w:rPr>
+          <w:rFonts w:ascii="Consolas" w:hAnsi="Consolas" w:cs="Consolas"/>
+          <w:color w:val="000000"/>
+          <w:sz w:val="20"/>
+          <w:szCs w:val="20"/>
+        </w:rPr>
+        <w:t xml:space="preserve">Board_GPIO_LED0, </w:t>
+      </w:r>
+      <w:proofErr w:type="spellStart"/>
+      <w:r>
+        <w:rPr>
+          <w:rFonts w:ascii="Consolas" w:hAnsi="Consolas" w:cs="Consolas"/>
+          <w:color w:val="000000"/>
+          <w:sz w:val="20"/>
+          <w:szCs w:val="20"/>
+        </w:rPr>
+        <w:t>Board_GPIO_LED_ON</w:t>
+      </w:r>
+      <w:proofErr w:type="spellEnd"/>
+      <w:r>
+        <w:rPr>
+          <w:rFonts w:ascii="Consolas" w:hAnsi="Consolas" w:cs="Consolas"/>
+          <w:color w:val="000000"/>
+          <w:sz w:val="20"/>
+          <w:szCs w:val="20"/>
+        </w:rPr>
+        <w:t>);</w:t>
       </w:r>
     </w:p>
     <w:p>
@@ -3925,6 +5287,7 @@
         <w:lastRenderedPageBreak/>
         <w:t xml:space="preserve">            } </w:t>
       </w:r>
+      <w:proofErr w:type="gramStart"/>
       <w:r>
         <w:rPr>
           <w:rFonts w:ascii="Consolas" w:hAnsi="Consolas" w:cs="Consolas"/>
@@ -3945,6 +5308,7 @@
         </w:rPr>
         <w:t>{</w:t>
       </w:r>
+      <w:proofErr w:type="gramEnd"/>
     </w:p>
     <w:p>
       <w:pPr>
@@ -3967,6 +5331,7 @@
         </w:rPr>
         <w:t xml:space="preserve">                </w:t>
       </w:r>
+      <w:proofErr w:type="spellStart"/>
       <w:r>
         <w:rPr>
           <w:rFonts w:ascii="Consolas" w:hAnsi="Consolas" w:cs="Consolas"/>
@@ -3976,118 +5341,9 @@
           <w:sz w:val="20"/>
           <w:szCs w:val="20"/>
         </w:rPr>
-        <w:t>GPIO_write</w:t>
-      </w:r>
-      <w:r>
-        <w:rPr>
-          <w:rFonts w:ascii="Consolas" w:hAnsi="Consolas" w:cs="Consolas"/>
-          <w:color w:val="000000"/>
-          <w:sz w:val="20"/>
-          <w:szCs w:val="20"/>
-        </w:rPr>
-        <w:t>(Board_GPIO_LED0, Board_GPIO_LED_OFF);</w:t>
-      </w:r>
-    </w:p>
-    <w:p>
-      <w:pPr>
-        <w:autoSpaceDE w:val="0"/>
-        <w:autoSpaceDN w:val="0"/>
-        <w:adjustRightInd w:val="0"/>
-        <w:spacing w:after="0" w:line="240" w:lineRule="auto"/>
-        <w:rPr>
-          <w:rFonts w:ascii="Consolas" w:hAnsi="Consolas" w:cs="Consolas"/>
-          <w:sz w:val="20"/>
-          <w:szCs w:val="20"/>
-        </w:rPr>
-      </w:pPr>
-      <w:r>
-        <w:rPr>
-          <w:rFonts w:ascii="Consolas" w:hAnsi="Consolas" w:cs="Consolas"/>
-          <w:color w:val="000000"/>
-          <w:sz w:val="20"/>
-          <w:szCs w:val="20"/>
-        </w:rPr>
-        <w:t xml:space="preserve">                trigger = 0;</w:t>
-      </w:r>
-    </w:p>
-    <w:p>
-      <w:pPr>
-        <w:autoSpaceDE w:val="0"/>
-        <w:autoSpaceDN w:val="0"/>
-        <w:adjustRightInd w:val="0"/>
-        <w:spacing w:after="0" w:line="240" w:lineRule="auto"/>
-        <w:rPr>
-          <w:rFonts w:ascii="Consolas" w:hAnsi="Consolas" w:cs="Consolas"/>
-          <w:sz w:val="20"/>
-          <w:szCs w:val="20"/>
-        </w:rPr>
-      </w:pPr>
-      <w:r>
-        <w:rPr>
-          <w:rFonts w:ascii="Consolas" w:hAnsi="Consolas" w:cs="Consolas"/>
-          <w:color w:val="000000"/>
-          <w:sz w:val="20"/>
-          <w:szCs w:val="20"/>
-        </w:rPr>
-        <w:t xml:space="preserve">            }</w:t>
-      </w:r>
-    </w:p>
-    <w:p>
-      <w:pPr>
-        <w:autoSpaceDE w:val="0"/>
-        <w:autoSpaceDN w:val="0"/>
-        <w:adjustRightInd w:val="0"/>
-        <w:spacing w:after="0" w:line="240" w:lineRule="auto"/>
-        <w:rPr>
-          <w:rFonts w:ascii="Consolas" w:hAnsi="Consolas" w:cs="Consolas"/>
-          <w:sz w:val="20"/>
-          <w:szCs w:val="20"/>
-        </w:rPr>
-      </w:pPr>
-      <w:r>
-        <w:rPr>
-          <w:rFonts w:ascii="Consolas" w:hAnsi="Consolas" w:cs="Consolas"/>
-          <w:color w:val="000000"/>
-          <w:sz w:val="20"/>
-          <w:szCs w:val="20"/>
-        </w:rPr>
-        <w:t xml:space="preserve">        }</w:t>
-      </w:r>
-    </w:p>
-    <w:p>
-      <w:pPr>
-        <w:autoSpaceDE w:val="0"/>
-        <w:autoSpaceDN w:val="0"/>
-        <w:adjustRightInd w:val="0"/>
-        <w:spacing w:after="0" w:line="240" w:lineRule="auto"/>
-        <w:rPr>
-          <w:rFonts w:ascii="Consolas" w:hAnsi="Consolas" w:cs="Consolas"/>
-          <w:sz w:val="20"/>
-          <w:szCs w:val="20"/>
-        </w:rPr>
-      </w:pPr>
-    </w:p>
-    <w:p>
-      <w:pPr>
-        <w:autoSpaceDE w:val="0"/>
-        <w:autoSpaceDN w:val="0"/>
-        <w:adjustRightInd w:val="0"/>
-        <w:spacing w:after="0" w:line="240" w:lineRule="auto"/>
-        <w:rPr>
-          <w:rFonts w:ascii="Consolas" w:hAnsi="Consolas" w:cs="Consolas"/>
-          <w:sz w:val="20"/>
-          <w:szCs w:val="20"/>
-        </w:rPr>
-      </w:pPr>
-      <w:r>
-        <w:rPr>
-          <w:rFonts w:ascii="Consolas" w:hAnsi="Consolas" w:cs="Consolas"/>
-          <w:color w:val="000000"/>
-          <w:sz w:val="20"/>
-          <w:szCs w:val="20"/>
-        </w:rPr>
-        <w:t xml:space="preserve">        </w:t>
-      </w:r>
+        <w:t>GPIO_</w:t>
+      </w:r>
+      <w:proofErr w:type="gramStart"/>
       <w:r>
         <w:rPr>
           <w:rFonts w:ascii="Consolas" w:hAnsi="Consolas" w:cs="Consolas"/>
@@ -4097,8 +5353,162 @@
           <w:sz w:val="20"/>
           <w:szCs w:val="20"/>
         </w:rPr>
+        <w:t>write</w:t>
+      </w:r>
+      <w:proofErr w:type="spellEnd"/>
+      <w:r>
+        <w:rPr>
+          <w:rFonts w:ascii="Consolas" w:hAnsi="Consolas" w:cs="Consolas"/>
+          <w:color w:val="000000"/>
+          <w:sz w:val="20"/>
+          <w:szCs w:val="20"/>
+        </w:rPr>
+        <w:t>(</w:t>
+      </w:r>
+      <w:proofErr w:type="gramEnd"/>
+      <w:r>
+        <w:rPr>
+          <w:rFonts w:ascii="Consolas" w:hAnsi="Consolas" w:cs="Consolas"/>
+          <w:color w:val="000000"/>
+          <w:sz w:val="20"/>
+          <w:szCs w:val="20"/>
+        </w:rPr>
+        <w:t xml:space="preserve">Board_GPIO_LED0, </w:t>
+      </w:r>
+      <w:proofErr w:type="spellStart"/>
+      <w:r>
+        <w:rPr>
+          <w:rFonts w:ascii="Consolas" w:hAnsi="Consolas" w:cs="Consolas"/>
+          <w:color w:val="000000"/>
+          <w:sz w:val="20"/>
+          <w:szCs w:val="20"/>
+        </w:rPr>
+        <w:t>Board_GPIO_LED_OFF</w:t>
+      </w:r>
+      <w:proofErr w:type="spellEnd"/>
+      <w:r>
+        <w:rPr>
+          <w:rFonts w:ascii="Consolas" w:hAnsi="Consolas" w:cs="Consolas"/>
+          <w:color w:val="000000"/>
+          <w:sz w:val="20"/>
+          <w:szCs w:val="20"/>
+        </w:rPr>
+        <w:t>);</w:t>
+      </w:r>
+    </w:p>
+    <w:p>
+      <w:pPr>
+        <w:autoSpaceDE w:val="0"/>
+        <w:autoSpaceDN w:val="0"/>
+        <w:adjustRightInd w:val="0"/>
+        <w:spacing w:after="0" w:line="240" w:lineRule="auto"/>
+        <w:rPr>
+          <w:rFonts w:ascii="Consolas" w:hAnsi="Consolas" w:cs="Consolas"/>
+          <w:sz w:val="20"/>
+          <w:szCs w:val="20"/>
+        </w:rPr>
+      </w:pPr>
+      <w:r>
+        <w:rPr>
+          <w:rFonts w:ascii="Consolas" w:hAnsi="Consolas" w:cs="Consolas"/>
+          <w:color w:val="000000"/>
+          <w:sz w:val="20"/>
+          <w:szCs w:val="20"/>
+        </w:rPr>
+        <w:t xml:space="preserve">                trigger = 0;</w:t>
+      </w:r>
+    </w:p>
+    <w:p>
+      <w:pPr>
+        <w:autoSpaceDE w:val="0"/>
+        <w:autoSpaceDN w:val="0"/>
+        <w:adjustRightInd w:val="0"/>
+        <w:spacing w:after="0" w:line="240" w:lineRule="auto"/>
+        <w:rPr>
+          <w:rFonts w:ascii="Consolas" w:hAnsi="Consolas" w:cs="Consolas"/>
+          <w:sz w:val="20"/>
+          <w:szCs w:val="20"/>
+        </w:rPr>
+      </w:pPr>
+      <w:r>
+        <w:rPr>
+          <w:rFonts w:ascii="Consolas" w:hAnsi="Consolas" w:cs="Consolas"/>
+          <w:color w:val="000000"/>
+          <w:sz w:val="20"/>
+          <w:szCs w:val="20"/>
+        </w:rPr>
+        <w:t xml:space="preserve">            }</w:t>
+      </w:r>
+    </w:p>
+    <w:p>
+      <w:pPr>
+        <w:autoSpaceDE w:val="0"/>
+        <w:autoSpaceDN w:val="0"/>
+        <w:adjustRightInd w:val="0"/>
+        <w:spacing w:after="0" w:line="240" w:lineRule="auto"/>
+        <w:rPr>
+          <w:rFonts w:ascii="Consolas" w:hAnsi="Consolas" w:cs="Consolas"/>
+          <w:sz w:val="20"/>
+          <w:szCs w:val="20"/>
+        </w:rPr>
+      </w:pPr>
+      <w:r>
+        <w:rPr>
+          <w:rFonts w:ascii="Consolas" w:hAnsi="Consolas" w:cs="Consolas"/>
+          <w:color w:val="000000"/>
+          <w:sz w:val="20"/>
+          <w:szCs w:val="20"/>
+        </w:rPr>
+        <w:t xml:space="preserve">        }</w:t>
+      </w:r>
+    </w:p>
+    <w:p>
+      <w:pPr>
+        <w:autoSpaceDE w:val="0"/>
+        <w:autoSpaceDN w:val="0"/>
+        <w:adjustRightInd w:val="0"/>
+        <w:spacing w:after="0" w:line="240" w:lineRule="auto"/>
+        <w:rPr>
+          <w:rFonts w:ascii="Consolas" w:hAnsi="Consolas" w:cs="Consolas"/>
+          <w:sz w:val="20"/>
+          <w:szCs w:val="20"/>
+        </w:rPr>
+      </w:pPr>
+    </w:p>
+    <w:p>
+      <w:pPr>
+        <w:autoSpaceDE w:val="0"/>
+        <w:autoSpaceDN w:val="0"/>
+        <w:adjustRightInd w:val="0"/>
+        <w:spacing w:after="0" w:line="240" w:lineRule="auto"/>
+        <w:rPr>
+          <w:rFonts w:ascii="Consolas" w:hAnsi="Consolas" w:cs="Consolas"/>
+          <w:sz w:val="20"/>
+          <w:szCs w:val="20"/>
+        </w:rPr>
+      </w:pPr>
+      <w:r>
+        <w:rPr>
+          <w:rFonts w:ascii="Consolas" w:hAnsi="Consolas" w:cs="Consolas"/>
+          <w:color w:val="000000"/>
+          <w:sz w:val="20"/>
+          <w:szCs w:val="20"/>
+        </w:rPr>
+        <w:t xml:space="preserve">        </w:t>
+      </w:r>
+      <w:proofErr w:type="spellStart"/>
+      <w:r>
+        <w:rPr>
+          <w:rFonts w:ascii="Consolas" w:hAnsi="Consolas" w:cs="Consolas"/>
+          <w:b/>
+          <w:bCs/>
+          <w:color w:val="642880"/>
+          <w:sz w:val="20"/>
+          <w:szCs w:val="20"/>
+        </w:rPr>
         <w:t>usleep</w:t>
       </w:r>
+      <w:proofErr w:type="spellEnd"/>
       <w:r>
         <w:rPr>
           <w:rFonts w:ascii="Consolas" w:hAnsi="Consolas" w:cs="Consolas"/>
@@ -4183,8 +5593,6 @@
           <w:szCs w:val="20"/>
         </w:rPr>
       </w:pPr>
-      <w:bookmarkStart w:id="0" w:name="_GoBack"/>
-      <w:bookmarkEnd w:id="0"/>
       <w:r>
         <w:rPr>
           <w:rFonts w:ascii="Consolas" w:hAnsi="Consolas" w:cs="Consolas"/>
@@ -4245,14 +5653,25 @@
           <w:szCs w:val="20"/>
         </w:rPr>
       </w:pPr>
-      <w:r>
-        <w:rPr>
-          <w:rFonts w:ascii="Consolas" w:hAnsi="Consolas" w:cs="Consolas"/>
-          <w:color w:val="3F7F5F"/>
-          <w:sz w:val="20"/>
-          <w:szCs w:val="20"/>
-        </w:rPr>
-        <w:t xml:space="preserve">Youtube Link: </w:t>
+      <w:proofErr w:type="spellStart"/>
+      <w:r>
+        <w:rPr>
+          <w:rFonts w:ascii="Consolas" w:hAnsi="Consolas" w:cs="Consolas"/>
+          <w:color w:val="3F7F5F"/>
+          <w:sz w:val="20"/>
+          <w:szCs w:val="20"/>
+        </w:rPr>
+        <w:t>Youtube</w:t>
+      </w:r>
+      <w:proofErr w:type="spellEnd"/>
+      <w:r>
+        <w:rPr>
+          <w:rFonts w:ascii="Consolas" w:hAnsi="Consolas" w:cs="Consolas"/>
+          <w:color w:val="3F7F5F"/>
+          <w:sz w:val="20"/>
+          <w:szCs w:val="20"/>
+        </w:rPr>
+        <w:t xml:space="preserve"> Link: </w:t>
       </w:r>
       <w:r>
         <w:rPr>
@@ -4483,20 +5902,19 @@
       <w:pStyle w:val="Header"/>
       <w:jc w:val="right"/>
     </w:pPr>
+    <w:proofErr w:type="spellStart"/>
     <w:r>
-      <w:t>Github root directory</w:t>
+      <w:t>Github</w:t>
+    </w:r>
+    <w:proofErr w:type="spellEnd"/>
+    <w:r>
+      <w:t xml:space="preserve"> root directory</w:t>
     </w:r>
     <w:r>
       <w:t xml:space="preserve">: </w:t>
     </w:r>
     <w:r>
-      <w:t>https://github.com/TennielTakenaka/</w:t>
-    </w:r>
-    <w:r>
-      <w:t>sturdy-carnival</w:t>
-    </w:r>
-    <w:r>
-      <w:t>/tree/master/Lab2</w:t>
+      <w:t>https://github.com/TennielTakenaka/sturdy-carnival/tree/master/Lab%202</w:t>
     </w:r>
   </w:p>
 </w:hdr>
